--- a/build/themes/default.docx
+++ b/build/themes/default.docx
@@ -1,6 +1,6 @@
 
 <file path=word/document.xml><?xml version="1.0" encoding="utf-8"?>
-<w:document xmlns:wpc="http://schemas.microsoft.com/office/word/2010/wordprocessingCanvas" xmlns:cx="http://schemas.microsoft.com/office/drawing/2014/chartex" xmlns:cx1="http://schemas.microsoft.com/office/drawing/2015/9/8/chartex" xmlns:cx2="http://schemas.microsoft.com/office/drawing/2015/10/21/chartex" xmlns:cx3="http://schemas.microsoft.com/office/drawing/2016/5/9/chartex" xmlns:cx4="http://schemas.microsoft.com/office/drawing/2016/5/10/chartex" xmlns:cx5="http://schemas.microsoft.com/office/drawing/2016/5/11/chartex" xmlns:cx6="http://schemas.microsoft.com/office/drawing/2016/5/12/chartex" xmlns:cx7="http://schemas.microsoft.com/office/drawing/2016/5/13/chartex" xmlns:cx8="http://schemas.microsoft.com/office/drawing/2016/5/14/chartex" xmlns:mc="http://schemas.openxmlformats.org/markup-compatibility/2006" xmlns:aink="http://schemas.microsoft.com/office/drawing/2016/ink" xmlns:am3d="http://schemas.microsoft.com/office/drawing/2017/model3d" xmlns:o="urn:schemas-microsoft-com:office:office" xmlns:r="http://schemas.openxmlformats.org/officeDocument/2006/relationships" xmlns:m="http://schemas.openxmlformats.org/officeDocument/2006/math" xmlns:v="urn:schemas-microsoft-com:vml" xmlns:wp14="http://schemas.microsoft.com/office/word/2010/wordprocessingDrawing" xmlns:wp="http://schemas.openxmlformats.org/drawingml/2006/wordprocessingDrawing" xmlns:w10="urn:schemas-microsoft-com:office:word" xmlns:w="http://schemas.openxmlformats.org/wordprocessingml/2006/main" xmlns:w14="http://schemas.microsoft.com/office/word/2010/wordml" xmlns:w15="http://schemas.microsoft.com/office/word/2012/wordml" xmlns:w16cex="http://schemas.microsoft.com/office/word/2018/wordml/cex" xmlns:w16cid="http://schemas.microsoft.com/office/word/2016/wordml/cid" xmlns:w16="http://schemas.microsoft.com/office/word/2018/wordml" xmlns:w16se="http://schemas.microsoft.com/office/word/2015/wordml/symex" xmlns:wpg="http://schemas.microsoft.com/office/word/2010/wordprocessingGroup" xmlns:wpi="http://schemas.microsoft.com/office/word/2010/wordprocessingInk" xmlns:wne="http://schemas.microsoft.com/office/word/2006/wordml" xmlns:wps="http://schemas.microsoft.com/office/word/2010/wordprocessingShape" mc:Ignorable="w14 w15 w16se w16cid w16 w16cex wp14">
+<w:document xmlns:wpc="http://schemas.microsoft.com/office/word/2010/wordprocessingCanvas" xmlns:cx="http://schemas.microsoft.com/office/drawing/2014/chartex" xmlns:cx1="http://schemas.microsoft.com/office/drawing/2015/9/8/chartex" xmlns:cx2="http://schemas.microsoft.com/office/drawing/2015/10/21/chartex" xmlns:cx3="http://schemas.microsoft.com/office/drawing/2016/5/9/chartex" xmlns:cx4="http://schemas.microsoft.com/office/drawing/2016/5/10/chartex" xmlns:cx5="http://schemas.microsoft.com/office/drawing/2016/5/11/chartex" xmlns:cx6="http://schemas.microsoft.com/office/drawing/2016/5/12/chartex" xmlns:cx7="http://schemas.microsoft.com/office/drawing/2016/5/13/chartex" xmlns:cx8="http://schemas.microsoft.com/office/drawing/2016/5/14/chartex" xmlns:mc="http://schemas.openxmlformats.org/markup-compatibility/2006" xmlns:aink="http://schemas.microsoft.com/office/drawing/2016/ink" xmlns:am3d="http://schemas.microsoft.com/office/drawing/2017/model3d" xmlns:o="urn:schemas-microsoft-com:office:office" xmlns:r="http://schemas.openxmlformats.org/officeDocument/2006/relationships" xmlns:m="http://schemas.openxmlformats.org/officeDocument/2006/math" xmlns:v="urn:schemas-microsoft-com:vml" xmlns:wp14="http://schemas.microsoft.com/office/word/2010/wordprocessingDrawing" xmlns:wp="http://schemas.openxmlformats.org/drawingml/2006/wordprocessingDrawing" xmlns:w10="urn:schemas-microsoft-com:office:word" xmlns:w="http://schemas.openxmlformats.org/wordprocessingml/2006/main" xmlns:w14="http://schemas.microsoft.com/office/word/2010/wordml" xmlns:w15="http://schemas.microsoft.com/office/word/2012/wordml" xmlns:w16cex="http://schemas.microsoft.com/office/word/2018/wordml/cex" xmlns:w16cid="http://schemas.microsoft.com/office/word/2016/wordml/cid" xmlns:w16="http://schemas.microsoft.com/office/word/2018/wordml" xmlns:w16sdtdh="http://schemas.microsoft.com/office/word/2020/wordml/sdtdatahash" xmlns:w16se="http://schemas.microsoft.com/office/word/2015/wordml/symex" xmlns:wpg="http://schemas.microsoft.com/office/word/2010/wordprocessingGroup" xmlns:wpi="http://schemas.microsoft.com/office/word/2010/wordprocessingInk" xmlns:wne="http://schemas.microsoft.com/office/word/2006/wordml" xmlns:wps="http://schemas.microsoft.com/office/word/2010/wordprocessingShape" mc:Ignorable="w14 w15 w16se w16cid w16 w16cex w16sdtdh wp14">
   <w:body>
     <w:p>
       <w:pPr>
@@ -44,7 +44,7 @@
     </w:p>
     <w:p>
       <w:pPr>
-        <w:pStyle w:val="Abstract"/>
+        <w:spacing w:line="480" w:lineRule="auto"/>
       </w:pPr>
       <w:r>
         <w:t>To customize the look and format of this template, don’t edit the text directly. Instead edit the styles which are assigned to them in your word processor.</w:t>
@@ -56,7 +56,15 @@
         <w:t xml:space="preserve"> using Microsoft Word, this involves </w:t>
       </w:r>
       <w:r>
-        <w:t xml:space="preserve">modifying the styles listed in the styles panel (ctrl+shift+alt+s). For tables specifically, click on the table in this document, </w:t>
+        <w:t>modifying the styles listed in the styles panel (</w:t>
+      </w:r>
+      <w:proofErr w:type="spellStart"/>
+      <w:r>
+        <w:t>ctrl+shift+alt+s</w:t>
+      </w:r>
+      <w:proofErr w:type="spellEnd"/>
+      <w:r>
+        <w:t xml:space="preserve">). For tables specifically, click on the table in this document, </w:t>
       </w:r>
       <w:r>
         <w:t xml:space="preserve">click </w:t>
@@ -217,13 +225,7 @@
         </w:r>
       </w:hyperlink>
       <w:r>
-        <w:t>.</w:t>
-      </w:r>
-      <w:r>
-        <w:t xml:space="preserve"> </w:t>
-      </w:r>
-      <w:r>
-        <w:t xml:space="preserve">Footnote. </w:t>
+        <w:t xml:space="preserve">. Footnote. </w:t>
       </w:r>
       <w:r>
         <w:rPr>
@@ -260,8 +262,8 @@
         <w:tblLook w:val="07E0" w:firstRow="1" w:lastRow="1" w:firstColumn="1" w:lastColumn="1" w:noHBand="1" w:noVBand="1"/>
       </w:tblPr>
       <w:tblGrid>
-        <w:gridCol w:w="791"/>
-        <w:gridCol w:w="791"/>
+        <w:gridCol w:w="739"/>
+        <w:gridCol w:w="739"/>
       </w:tblGrid>
       <w:tr>
         <w:trPr>
@@ -353,9 +355,11 @@
       <w:pPr>
         <w:pStyle w:val="DefinitionTerm"/>
       </w:pPr>
+      <w:proofErr w:type="spellStart"/>
       <w:r>
         <w:t>DefinitionTerm</w:t>
       </w:r>
+      <w:proofErr w:type="spellEnd"/>
     </w:p>
     <w:p>
       <w:pPr>
@@ -369,12 +373,11 @@
       <w:pPr>
         <w:pStyle w:val="DefinitionTerm"/>
       </w:pPr>
-      <w:r>
-        <w:t>D</w:t>
-      </w:r>
-      <w:r>
-        <w:t>efinitionTerm</w:t>
-      </w:r>
+      <w:proofErr w:type="spellStart"/>
+      <w:r>
+        <w:t>DefinitionTerm</w:t>
+      </w:r>
+      <w:proofErr w:type="spellEnd"/>
     </w:p>
     <w:p>
       <w:pPr>
@@ -394,7 +397,7 @@
 </file>
 
 <file path=word/endnotes.xml><?xml version="1.0" encoding="utf-8"?>
-<w:endnotes xmlns:wpc="http://schemas.microsoft.com/office/word/2010/wordprocessingCanvas" xmlns:cx="http://schemas.microsoft.com/office/drawing/2014/chartex" xmlns:cx1="http://schemas.microsoft.com/office/drawing/2015/9/8/chartex" xmlns:cx2="http://schemas.microsoft.com/office/drawing/2015/10/21/chartex" xmlns:cx3="http://schemas.microsoft.com/office/drawing/2016/5/9/chartex" xmlns:cx4="http://schemas.microsoft.com/office/drawing/2016/5/10/chartex" xmlns:cx5="http://schemas.microsoft.com/office/drawing/2016/5/11/chartex" xmlns:cx6="http://schemas.microsoft.com/office/drawing/2016/5/12/chartex" xmlns:cx7="http://schemas.microsoft.com/office/drawing/2016/5/13/chartex" xmlns:cx8="http://schemas.microsoft.com/office/drawing/2016/5/14/chartex" xmlns:mc="http://schemas.openxmlformats.org/markup-compatibility/2006" xmlns:aink="http://schemas.microsoft.com/office/drawing/2016/ink" xmlns:am3d="http://schemas.microsoft.com/office/drawing/2017/model3d" xmlns:o="urn:schemas-microsoft-com:office:office" xmlns:r="http://schemas.openxmlformats.org/officeDocument/2006/relationships" xmlns:m="http://schemas.openxmlformats.org/officeDocument/2006/math" xmlns:v="urn:schemas-microsoft-com:vml" xmlns:wp14="http://schemas.microsoft.com/office/word/2010/wordprocessingDrawing" xmlns:wp="http://schemas.openxmlformats.org/drawingml/2006/wordprocessingDrawing" xmlns:w10="urn:schemas-microsoft-com:office:word" xmlns:w="http://schemas.openxmlformats.org/wordprocessingml/2006/main" xmlns:w14="http://schemas.microsoft.com/office/word/2010/wordml" xmlns:w15="http://schemas.microsoft.com/office/word/2012/wordml" xmlns:w16cex="http://schemas.microsoft.com/office/word/2018/wordml/cex" xmlns:w16cid="http://schemas.microsoft.com/office/word/2016/wordml/cid" xmlns:w16="http://schemas.microsoft.com/office/word/2018/wordml" xmlns:w16se="http://schemas.microsoft.com/office/word/2015/wordml/symex" xmlns:wpg="http://schemas.microsoft.com/office/word/2010/wordprocessingGroup" xmlns:wpi="http://schemas.microsoft.com/office/word/2010/wordprocessingInk" xmlns:wne="http://schemas.microsoft.com/office/word/2006/wordml" xmlns:wps="http://schemas.microsoft.com/office/word/2010/wordprocessingShape" mc:Ignorable="w14 w15 w16se w16cid w16 w16cex wp14">
+<w:endnotes xmlns:wpc="http://schemas.microsoft.com/office/word/2010/wordprocessingCanvas" xmlns:cx="http://schemas.microsoft.com/office/drawing/2014/chartex" xmlns:cx1="http://schemas.microsoft.com/office/drawing/2015/9/8/chartex" xmlns:cx2="http://schemas.microsoft.com/office/drawing/2015/10/21/chartex" xmlns:cx3="http://schemas.microsoft.com/office/drawing/2016/5/9/chartex" xmlns:cx4="http://schemas.microsoft.com/office/drawing/2016/5/10/chartex" xmlns:cx5="http://schemas.microsoft.com/office/drawing/2016/5/11/chartex" xmlns:cx6="http://schemas.microsoft.com/office/drawing/2016/5/12/chartex" xmlns:cx7="http://schemas.microsoft.com/office/drawing/2016/5/13/chartex" xmlns:cx8="http://schemas.microsoft.com/office/drawing/2016/5/14/chartex" xmlns:mc="http://schemas.openxmlformats.org/markup-compatibility/2006" xmlns:aink="http://schemas.microsoft.com/office/drawing/2016/ink" xmlns:am3d="http://schemas.microsoft.com/office/drawing/2017/model3d" xmlns:o="urn:schemas-microsoft-com:office:office" xmlns:r="http://schemas.openxmlformats.org/officeDocument/2006/relationships" xmlns:m="http://schemas.openxmlformats.org/officeDocument/2006/math" xmlns:v="urn:schemas-microsoft-com:vml" xmlns:wp14="http://schemas.microsoft.com/office/word/2010/wordprocessingDrawing" xmlns:wp="http://schemas.openxmlformats.org/drawingml/2006/wordprocessingDrawing" xmlns:w10="urn:schemas-microsoft-com:office:word" xmlns:w="http://schemas.openxmlformats.org/wordprocessingml/2006/main" xmlns:w14="http://schemas.microsoft.com/office/word/2010/wordml" xmlns:w15="http://schemas.microsoft.com/office/word/2012/wordml" xmlns:w16cex="http://schemas.microsoft.com/office/word/2018/wordml/cex" xmlns:w16cid="http://schemas.microsoft.com/office/word/2016/wordml/cid" xmlns:w16="http://schemas.microsoft.com/office/word/2018/wordml" xmlns:w16sdtdh="http://schemas.microsoft.com/office/word/2020/wordml/sdtdatahash" xmlns:w16se="http://schemas.microsoft.com/office/word/2015/wordml/symex" xmlns:wpg="http://schemas.microsoft.com/office/word/2010/wordprocessingGroup" xmlns:wpi="http://schemas.microsoft.com/office/word/2010/wordprocessingInk" xmlns:wne="http://schemas.microsoft.com/office/word/2006/wordml" xmlns:wps="http://schemas.microsoft.com/office/word/2010/wordprocessingShape" mc:Ignorable="w14 w15 w16se w16cid w16 w16cex w16sdtdh wp14">
   <w:endnote w:type="separator" w:id="-1">
     <w:p>
       <w:pPr>
@@ -419,7 +422,7 @@
 </file>
 
 <file path=word/footnotes.xml><?xml version="1.0" encoding="utf-8"?>
-<w:footnotes xmlns:wpc="http://schemas.microsoft.com/office/word/2010/wordprocessingCanvas" xmlns:cx="http://schemas.microsoft.com/office/drawing/2014/chartex" xmlns:cx1="http://schemas.microsoft.com/office/drawing/2015/9/8/chartex" xmlns:cx2="http://schemas.microsoft.com/office/drawing/2015/10/21/chartex" xmlns:cx3="http://schemas.microsoft.com/office/drawing/2016/5/9/chartex" xmlns:cx4="http://schemas.microsoft.com/office/drawing/2016/5/10/chartex" xmlns:cx5="http://schemas.microsoft.com/office/drawing/2016/5/11/chartex" xmlns:cx6="http://schemas.microsoft.com/office/drawing/2016/5/12/chartex" xmlns:cx7="http://schemas.microsoft.com/office/drawing/2016/5/13/chartex" xmlns:cx8="http://schemas.microsoft.com/office/drawing/2016/5/14/chartex" xmlns:mc="http://schemas.openxmlformats.org/markup-compatibility/2006" xmlns:aink="http://schemas.microsoft.com/office/drawing/2016/ink" xmlns:am3d="http://schemas.microsoft.com/office/drawing/2017/model3d" xmlns:o="urn:schemas-microsoft-com:office:office" xmlns:r="http://schemas.openxmlformats.org/officeDocument/2006/relationships" xmlns:m="http://schemas.openxmlformats.org/officeDocument/2006/math" xmlns:v="urn:schemas-microsoft-com:vml" xmlns:wp14="http://schemas.microsoft.com/office/word/2010/wordprocessingDrawing" xmlns:wp="http://schemas.openxmlformats.org/drawingml/2006/wordprocessingDrawing" xmlns:w10="urn:schemas-microsoft-com:office:word" xmlns:w="http://schemas.openxmlformats.org/wordprocessingml/2006/main" xmlns:w14="http://schemas.microsoft.com/office/word/2010/wordml" xmlns:w15="http://schemas.microsoft.com/office/word/2012/wordml" xmlns:w16cex="http://schemas.microsoft.com/office/word/2018/wordml/cex" xmlns:w16cid="http://schemas.microsoft.com/office/word/2016/wordml/cid" xmlns:w16="http://schemas.microsoft.com/office/word/2018/wordml" xmlns:w16se="http://schemas.microsoft.com/office/word/2015/wordml/symex" xmlns:wpg="http://schemas.microsoft.com/office/word/2010/wordprocessingGroup" xmlns:wpi="http://schemas.microsoft.com/office/word/2010/wordprocessingInk" xmlns:wne="http://schemas.microsoft.com/office/word/2006/wordml" xmlns:wps="http://schemas.microsoft.com/office/word/2010/wordprocessingShape" mc:Ignorable="w14 w15 w16se w16cid w16 w16cex wp14">
+<w:footnotes xmlns:wpc="http://schemas.microsoft.com/office/word/2010/wordprocessingCanvas" xmlns:cx="http://schemas.microsoft.com/office/drawing/2014/chartex" xmlns:cx1="http://schemas.microsoft.com/office/drawing/2015/9/8/chartex" xmlns:cx2="http://schemas.microsoft.com/office/drawing/2015/10/21/chartex" xmlns:cx3="http://schemas.microsoft.com/office/drawing/2016/5/9/chartex" xmlns:cx4="http://schemas.microsoft.com/office/drawing/2016/5/10/chartex" xmlns:cx5="http://schemas.microsoft.com/office/drawing/2016/5/11/chartex" xmlns:cx6="http://schemas.microsoft.com/office/drawing/2016/5/12/chartex" xmlns:cx7="http://schemas.microsoft.com/office/drawing/2016/5/13/chartex" xmlns:cx8="http://schemas.microsoft.com/office/drawing/2016/5/14/chartex" xmlns:mc="http://schemas.openxmlformats.org/markup-compatibility/2006" xmlns:aink="http://schemas.microsoft.com/office/drawing/2016/ink" xmlns:am3d="http://schemas.microsoft.com/office/drawing/2017/model3d" xmlns:o="urn:schemas-microsoft-com:office:office" xmlns:r="http://schemas.openxmlformats.org/officeDocument/2006/relationships" xmlns:m="http://schemas.openxmlformats.org/officeDocument/2006/math" xmlns:v="urn:schemas-microsoft-com:vml" xmlns:wp14="http://schemas.microsoft.com/office/word/2010/wordprocessingDrawing" xmlns:wp="http://schemas.openxmlformats.org/drawingml/2006/wordprocessingDrawing" xmlns:w10="urn:schemas-microsoft-com:office:word" xmlns:w="http://schemas.openxmlformats.org/wordprocessingml/2006/main" xmlns:w14="http://schemas.microsoft.com/office/word/2010/wordml" xmlns:w15="http://schemas.microsoft.com/office/word/2012/wordml" xmlns:w16cex="http://schemas.microsoft.com/office/word/2018/wordml/cex" xmlns:w16cid="http://schemas.microsoft.com/office/word/2016/wordml/cid" xmlns:w16="http://schemas.microsoft.com/office/word/2018/wordml" xmlns:w16sdtdh="http://schemas.microsoft.com/office/word/2020/wordml/sdtdatahash" xmlns:w16se="http://schemas.microsoft.com/office/word/2015/wordml/symex" xmlns:wpg="http://schemas.microsoft.com/office/word/2010/wordprocessingGroup" xmlns:wpi="http://schemas.microsoft.com/office/word/2010/wordprocessingInk" xmlns:wne="http://schemas.microsoft.com/office/word/2006/wordml" xmlns:wps="http://schemas.microsoft.com/office/word/2010/wordprocessingShape" mc:Ignorable="w14 w15 w16se w16cid w16 w16cex w16sdtdh wp14">
   <w:footnote w:type="separator" w:id="-1">
     <w:p>
       <w:r>
@@ -459,11 +462,11 @@
 </file>
 
 <file path=word/numbering.xml><?xml version="1.0" encoding="utf-8"?>
-<w:numbering xmlns:wpc="http://schemas.microsoft.com/office/word/2010/wordprocessingCanvas" xmlns:cx="http://schemas.microsoft.com/office/drawing/2014/chartex" xmlns:cx1="http://schemas.microsoft.com/office/drawing/2015/9/8/chartex" xmlns:cx2="http://schemas.microsoft.com/office/drawing/2015/10/21/chartex" xmlns:cx3="http://schemas.microsoft.com/office/drawing/2016/5/9/chartex" xmlns:cx4="http://schemas.microsoft.com/office/drawing/2016/5/10/chartex" xmlns:cx5="http://schemas.microsoft.com/office/drawing/2016/5/11/chartex" xmlns:cx6="http://schemas.microsoft.com/office/drawing/2016/5/12/chartex" xmlns:cx7="http://schemas.microsoft.com/office/drawing/2016/5/13/chartex" xmlns:cx8="http://schemas.microsoft.com/office/drawing/2016/5/14/chartex" xmlns:mc="http://schemas.openxmlformats.org/markup-compatibility/2006" xmlns:aink="http://schemas.microsoft.com/office/drawing/2016/ink" xmlns:am3d="http://schemas.microsoft.com/office/drawing/2017/model3d" xmlns:o="urn:schemas-microsoft-com:office:office" xmlns:r="http://schemas.openxmlformats.org/officeDocument/2006/relationships" xmlns:m="http://schemas.openxmlformats.org/officeDocument/2006/math" xmlns:v="urn:schemas-microsoft-com:vml" xmlns:wp14="http://schemas.microsoft.com/office/word/2010/wordprocessingDrawing" xmlns:wp="http://schemas.openxmlformats.org/drawingml/2006/wordprocessingDrawing" xmlns:w10="urn:schemas-microsoft-com:office:word" xmlns:w="http://schemas.openxmlformats.org/wordprocessingml/2006/main" xmlns:w14="http://schemas.microsoft.com/office/word/2010/wordml" xmlns:w15="http://schemas.microsoft.com/office/word/2012/wordml" xmlns:w16cex="http://schemas.microsoft.com/office/word/2018/wordml/cex" xmlns:w16cid="http://schemas.microsoft.com/office/word/2016/wordml/cid" xmlns:w16="http://schemas.microsoft.com/office/word/2018/wordml" xmlns:w16se="http://schemas.microsoft.com/office/word/2015/wordml/symex" xmlns:wpg="http://schemas.microsoft.com/office/word/2010/wordprocessingGroup" xmlns:wpi="http://schemas.microsoft.com/office/word/2010/wordprocessingInk" xmlns:wne="http://schemas.microsoft.com/office/word/2006/wordml" xmlns:wps="http://schemas.microsoft.com/office/word/2010/wordprocessingShape" mc:Ignorable="w14 w15 w16se w16cid w16 w16cex wp14">
+<w:numbering xmlns:wpc="http://schemas.microsoft.com/office/word/2010/wordprocessingCanvas" xmlns:cx="http://schemas.microsoft.com/office/drawing/2014/chartex" xmlns:cx1="http://schemas.microsoft.com/office/drawing/2015/9/8/chartex" xmlns:cx2="http://schemas.microsoft.com/office/drawing/2015/10/21/chartex" xmlns:cx3="http://schemas.microsoft.com/office/drawing/2016/5/9/chartex" xmlns:cx4="http://schemas.microsoft.com/office/drawing/2016/5/10/chartex" xmlns:cx5="http://schemas.microsoft.com/office/drawing/2016/5/11/chartex" xmlns:cx6="http://schemas.microsoft.com/office/drawing/2016/5/12/chartex" xmlns:cx7="http://schemas.microsoft.com/office/drawing/2016/5/13/chartex" xmlns:cx8="http://schemas.microsoft.com/office/drawing/2016/5/14/chartex" xmlns:mc="http://schemas.openxmlformats.org/markup-compatibility/2006" xmlns:aink="http://schemas.microsoft.com/office/drawing/2016/ink" xmlns:am3d="http://schemas.microsoft.com/office/drawing/2017/model3d" xmlns:o="urn:schemas-microsoft-com:office:office" xmlns:r="http://schemas.openxmlformats.org/officeDocument/2006/relationships" xmlns:m="http://schemas.openxmlformats.org/officeDocument/2006/math" xmlns:v="urn:schemas-microsoft-com:vml" xmlns:wp14="http://schemas.microsoft.com/office/word/2010/wordprocessingDrawing" xmlns:wp="http://schemas.openxmlformats.org/drawingml/2006/wordprocessingDrawing" xmlns:w10="urn:schemas-microsoft-com:office:word" xmlns:w="http://schemas.openxmlformats.org/wordprocessingml/2006/main" xmlns:w14="http://schemas.microsoft.com/office/word/2010/wordml" xmlns:w15="http://schemas.microsoft.com/office/word/2012/wordml" xmlns:w16cex="http://schemas.microsoft.com/office/word/2018/wordml/cex" xmlns:w16cid="http://schemas.microsoft.com/office/word/2016/wordml/cid" xmlns:w16="http://schemas.microsoft.com/office/word/2018/wordml" xmlns:w16sdtdh="http://schemas.microsoft.com/office/word/2020/wordml/sdtdatahash" xmlns:w16se="http://schemas.microsoft.com/office/word/2015/wordml/symex" xmlns:wpg="http://schemas.microsoft.com/office/word/2010/wordprocessingGroup" xmlns:wpi="http://schemas.microsoft.com/office/word/2010/wordprocessingInk" xmlns:wne="http://schemas.microsoft.com/office/word/2006/wordml" xmlns:wps="http://schemas.microsoft.com/office/word/2010/wordprocessingShape" mc:Ignorable="w14 w15 w16se w16cid w16 w16cex w16sdtdh wp14">
   <w:abstractNum w:abstractNumId="0" w15:restartNumberingAfterBreak="0">
     <w:nsid w:val="FFFFFF7C"/>
     <w:multiLevelType w:val="singleLevel"/>
-    <w:tmpl w:val="11682F8C"/>
+    <w:tmpl w:val="1A78CD76"/>
     <w:lvl w:ilvl="0">
       <w:start w:val="1"/>
       <w:numFmt w:val="decimal"/>
@@ -480,7 +483,7 @@
   <w:abstractNum w:abstractNumId="1" w15:restartNumberingAfterBreak="0">
     <w:nsid w:val="FFFFFF7D"/>
     <w:multiLevelType w:val="singleLevel"/>
-    <w:tmpl w:val="D062BDFC"/>
+    <w:tmpl w:val="2B40A986"/>
     <w:lvl w:ilvl="0">
       <w:start w:val="1"/>
       <w:numFmt w:val="decimal"/>
@@ -497,7 +500,7 @@
   <w:abstractNum w:abstractNumId="2" w15:restartNumberingAfterBreak="0">
     <w:nsid w:val="FFFFFF7E"/>
     <w:multiLevelType w:val="singleLevel"/>
-    <w:tmpl w:val="658413B2"/>
+    <w:tmpl w:val="0C32183C"/>
     <w:lvl w:ilvl="0">
       <w:start w:val="1"/>
       <w:numFmt w:val="decimal"/>
@@ -514,7 +517,7 @@
   <w:abstractNum w:abstractNumId="3" w15:restartNumberingAfterBreak="0">
     <w:nsid w:val="FFFFFF7F"/>
     <w:multiLevelType w:val="singleLevel"/>
-    <w:tmpl w:val="6D06E248"/>
+    <w:tmpl w:val="05C0D4BE"/>
     <w:lvl w:ilvl="0">
       <w:start w:val="1"/>
       <w:numFmt w:val="decimal"/>
@@ -531,7 +534,7 @@
   <w:abstractNum w:abstractNumId="4" w15:restartNumberingAfterBreak="0">
     <w:nsid w:val="FFFFFF80"/>
     <w:multiLevelType w:val="singleLevel"/>
-    <w:tmpl w:val="E1C4963C"/>
+    <w:tmpl w:val="9522B2B0"/>
     <w:lvl w:ilvl="0">
       <w:start w:val="1"/>
       <w:numFmt w:val="bullet"/>
@@ -551,7 +554,7 @@
   <w:abstractNum w:abstractNumId="5" w15:restartNumberingAfterBreak="0">
     <w:nsid w:val="FFFFFF81"/>
     <w:multiLevelType w:val="singleLevel"/>
-    <w:tmpl w:val="08807AF8"/>
+    <w:tmpl w:val="13BA1E80"/>
     <w:lvl w:ilvl="0">
       <w:start w:val="1"/>
       <w:numFmt w:val="bullet"/>
@@ -571,7 +574,7 @@
   <w:abstractNum w:abstractNumId="6" w15:restartNumberingAfterBreak="0">
     <w:nsid w:val="FFFFFF82"/>
     <w:multiLevelType w:val="singleLevel"/>
-    <w:tmpl w:val="2D127D72"/>
+    <w:tmpl w:val="A85E9622"/>
     <w:lvl w:ilvl="0">
       <w:start w:val="1"/>
       <w:numFmt w:val="bullet"/>
@@ -591,7 +594,7 @@
   <w:abstractNum w:abstractNumId="7" w15:restartNumberingAfterBreak="0">
     <w:nsid w:val="FFFFFF83"/>
     <w:multiLevelType w:val="singleLevel"/>
-    <w:tmpl w:val="2ECA7446"/>
+    <w:tmpl w:val="ADD2DA06"/>
     <w:lvl w:ilvl="0">
       <w:start w:val="1"/>
       <w:numFmt w:val="bullet"/>
@@ -611,7 +614,7 @@
   <w:abstractNum w:abstractNumId="8" w15:restartNumberingAfterBreak="0">
     <w:nsid w:val="FFFFFF88"/>
     <w:multiLevelType w:val="singleLevel"/>
-    <w:tmpl w:val="EB5E2B0A"/>
+    <w:tmpl w:val="9E662468"/>
     <w:lvl w:ilvl="0">
       <w:start w:val="1"/>
       <w:numFmt w:val="decimal"/>
@@ -628,7 +631,7 @@
   <w:abstractNum w:abstractNumId="9" w15:restartNumberingAfterBreak="0">
     <w:nsid w:val="FFFFFF89"/>
     <w:multiLevelType w:val="singleLevel"/>
-    <w:tmpl w:val="E38C1E06"/>
+    <w:tmpl w:val="0EFE6F2E"/>
     <w:lvl w:ilvl="0">
       <w:start w:val="1"/>
       <w:numFmt w:val="bullet"/>
@@ -786,7 +789,7 @@
 </file>
 
 <file path=word/styles.xml><?xml version="1.0" encoding="utf-8"?>
-<w:styles xmlns:mc="http://schemas.openxmlformats.org/markup-compatibility/2006" xmlns:r="http://schemas.openxmlformats.org/officeDocument/2006/relationships" xmlns:w="http://schemas.openxmlformats.org/wordprocessingml/2006/main" xmlns:w14="http://schemas.microsoft.com/office/word/2010/wordml" xmlns:w15="http://schemas.microsoft.com/office/word/2012/wordml" xmlns:w16cex="http://schemas.microsoft.com/office/word/2018/wordml/cex" xmlns:w16cid="http://schemas.microsoft.com/office/word/2016/wordml/cid" xmlns:w16="http://schemas.microsoft.com/office/word/2018/wordml" xmlns:w16se="http://schemas.microsoft.com/office/word/2015/wordml/symex" mc:Ignorable="w14 w15 w16se w16cid w16 w16cex">
+<w:styles xmlns:mc="http://schemas.openxmlformats.org/markup-compatibility/2006" xmlns:r="http://schemas.openxmlformats.org/officeDocument/2006/relationships" xmlns:w="http://schemas.openxmlformats.org/wordprocessingml/2006/main" xmlns:w14="http://schemas.microsoft.com/office/word/2010/wordml" xmlns:w15="http://schemas.microsoft.com/office/word/2012/wordml" xmlns:w16cex="http://schemas.microsoft.com/office/word/2018/wordml/cex" xmlns:w16cid="http://schemas.microsoft.com/office/word/2016/wordml/cid" xmlns:w16="http://schemas.microsoft.com/office/word/2018/wordml" xmlns:w16sdtdh="http://schemas.microsoft.com/office/word/2020/wordml/sdtdatahash" xmlns:w16se="http://schemas.microsoft.com/office/word/2015/wordml/symex" mc:Ignorable="w14 w15 w16se w16cid w16 w16cex w16sdtdh">
   <w:docDefaults>
     <w:rPrDefault>
       <w:rPr>
@@ -864,6 +867,13 @@
     <w:lsdException w:name="Table Theme" w:semiHidden="1" w:unhideWhenUsed="1"/>
     <w:lsdException w:name="Light Shading"/>
     <w:lsdException w:name="Light List"/>
+    <w:lsdException w:name="Light Grid"/>
+    <w:lsdException w:name="Medium Shading 1"/>
+    <w:lsdException w:name="Medium Shading 2"/>
+    <w:lsdException w:name="Medium List 1"/>
+    <w:lsdException w:name="Medium List 2"/>
+    <w:lsdException w:name="Medium Grid 1"/>
+    <w:lsdException w:name="Medium Grid 2"/>
     <w:lsdException w:name="Medium Grid 3"/>
     <w:lsdException w:name="Dark List"/>
     <w:lsdException w:name="Colorful Shading"/>
@@ -1240,6 +1250,8 @@
   <w:style w:type="character" w:default="1" w:styleId="DefaultParagraphFont">
     <w:name w:val="Default Paragraph Font"/>
     <w:uiPriority w:val="1"/>
+    <w:semiHidden/>
+    <w:unhideWhenUsed/>
   </w:style>
   <w:style w:type="table" w:default="1" w:styleId="TableNormal">
     <w:name w:val="Normal Table"/>
@@ -1338,10 +1350,11 @@
     <w:basedOn w:val="Normal"/>
     <w:next w:val="BodyText"/>
     <w:autoRedefine/>
-    <w:rsid w:val="000D0DB1"/>
+    <w:rsid w:val="004F7BDE"/>
     <w:pPr>
       <w:keepNext/>
       <w:keepLines/>
+      <w:spacing w:line="480" w:lineRule="auto"/>
     </w:pPr>
     <w:rPr>
       <w:szCs w:val="20"/>
@@ -1375,6 +1388,8 @@
     <w:rsid w:val="00920B49"/>
     <w:rPr>
       <w:rFonts w:ascii="Arial" w:hAnsi="Arial"/>
+      <w:sz w:val="20"/>
+      <w:szCs w:val="20"/>
     </w:rPr>
     <w:tblPr>
       <w:tblInd w:w="0" w:type="dxa"/>
@@ -1557,6 +1572,31 @@
     <w:rsid w:val="008C6903"/>
     <w:rPr>
       <w:rFonts w:ascii="Arial" w:hAnsi="Arial"/>
+    </w:rPr>
+  </w:style>
+  <w:style w:type="paragraph" w:styleId="BalloonText">
+    <w:name w:val="Balloon Text"/>
+    <w:basedOn w:val="Normal"/>
+    <w:link w:val="BalloonTextChar"/>
+    <w:rsid w:val="004F7BDE"/>
+    <w:pPr>
+      <w:spacing w:before="0" w:after="0" w:line="240" w:lineRule="auto"/>
+    </w:pPr>
+    <w:rPr>
+      <w:rFonts w:ascii="Segoe UI" w:hAnsi="Segoe UI" w:cs="Segoe UI"/>
+      <w:sz w:val="18"/>
+      <w:szCs w:val="18"/>
+    </w:rPr>
+  </w:style>
+  <w:style w:type="character" w:customStyle="1" w:styleId="BalloonTextChar">
+    <w:name w:val="Balloon Text Char"/>
+    <w:basedOn w:val="DefaultParagraphFont"/>
+    <w:link w:val="BalloonText"/>
+    <w:rsid w:val="004F7BDE"/>
+    <w:rPr>
+      <w:rFonts w:ascii="Segoe UI" w:hAnsi="Segoe UI" w:cs="Segoe UI"/>
+      <w:sz w:val="18"/>
+      <w:szCs w:val="18"/>
     </w:rPr>
   </w:style>
 </w:styles>

--- a/build/themes/default.docx
+++ b/build/themes/default.docx
@@ -43,11 +43,14 @@
       </w:r>
     </w:p>
     <w:p>
-      <w:pPr>
-        <w:spacing w:line="480" w:lineRule="auto"/>
-      </w:pPr>
-      <w:r>
-        <w:t>To customize the look and format of this template, don’t edit the text directly. Instead edit the styles which are assigned to them in your word processor.</w:t>
+      <w:r>
+        <w:t xml:space="preserve">To customize the look and format of this template, don’t edit the text </w:t>
+      </w:r>
+      <w:r>
+        <w:t>directly</w:t>
+      </w:r>
+      <w:r>
+        <w:t>. Instead edit the styles which are assigned to them in your word processor.</w:t>
       </w:r>
       <w:r>
         <w:t xml:space="preserve"> If you are</w:t>
@@ -262,8 +265,8 @@
         <w:tblLook w:val="07E0" w:firstRow="1" w:lastRow="1" w:firstColumn="1" w:lastColumn="1" w:noHBand="1" w:noVBand="1"/>
       </w:tblPr>
       <w:tblGrid>
-        <w:gridCol w:w="739"/>
-        <w:gridCol w:w="739"/>
+        <w:gridCol w:w="843"/>
+        <w:gridCol w:w="843"/>
       </w:tblGrid>
       <w:tr>
         <w:trPr>
@@ -466,7 +469,7 @@
   <w:abstractNum w:abstractNumId="0" w15:restartNumberingAfterBreak="0">
     <w:nsid w:val="FFFFFF7C"/>
     <w:multiLevelType w:val="singleLevel"/>
-    <w:tmpl w:val="1A78CD76"/>
+    <w:tmpl w:val="9A28A134"/>
     <w:lvl w:ilvl="0">
       <w:start w:val="1"/>
       <w:numFmt w:val="decimal"/>
@@ -483,7 +486,7 @@
   <w:abstractNum w:abstractNumId="1" w15:restartNumberingAfterBreak="0">
     <w:nsid w:val="FFFFFF7D"/>
     <w:multiLevelType w:val="singleLevel"/>
-    <w:tmpl w:val="2B40A986"/>
+    <w:tmpl w:val="1F068786"/>
     <w:lvl w:ilvl="0">
       <w:start w:val="1"/>
       <w:numFmt w:val="decimal"/>
@@ -500,7 +503,7 @@
   <w:abstractNum w:abstractNumId="2" w15:restartNumberingAfterBreak="0">
     <w:nsid w:val="FFFFFF7E"/>
     <w:multiLevelType w:val="singleLevel"/>
-    <w:tmpl w:val="0C32183C"/>
+    <w:tmpl w:val="C2502080"/>
     <w:lvl w:ilvl="0">
       <w:start w:val="1"/>
       <w:numFmt w:val="decimal"/>
@@ -517,7 +520,7 @@
   <w:abstractNum w:abstractNumId="3" w15:restartNumberingAfterBreak="0">
     <w:nsid w:val="FFFFFF7F"/>
     <w:multiLevelType w:val="singleLevel"/>
-    <w:tmpl w:val="05C0D4BE"/>
+    <w:tmpl w:val="89305C42"/>
     <w:lvl w:ilvl="0">
       <w:start w:val="1"/>
       <w:numFmt w:val="decimal"/>
@@ -534,7 +537,7 @@
   <w:abstractNum w:abstractNumId="4" w15:restartNumberingAfterBreak="0">
     <w:nsid w:val="FFFFFF80"/>
     <w:multiLevelType w:val="singleLevel"/>
-    <w:tmpl w:val="9522B2B0"/>
+    <w:tmpl w:val="99804424"/>
     <w:lvl w:ilvl="0">
       <w:start w:val="1"/>
       <w:numFmt w:val="bullet"/>
@@ -554,7 +557,7 @@
   <w:abstractNum w:abstractNumId="5" w15:restartNumberingAfterBreak="0">
     <w:nsid w:val="FFFFFF81"/>
     <w:multiLevelType w:val="singleLevel"/>
-    <w:tmpl w:val="13BA1E80"/>
+    <w:tmpl w:val="EB8A9C66"/>
     <w:lvl w:ilvl="0">
       <w:start w:val="1"/>
       <w:numFmt w:val="bullet"/>
@@ -574,7 +577,7 @@
   <w:abstractNum w:abstractNumId="6" w15:restartNumberingAfterBreak="0">
     <w:nsid w:val="FFFFFF82"/>
     <w:multiLevelType w:val="singleLevel"/>
-    <w:tmpl w:val="A85E9622"/>
+    <w:tmpl w:val="1C28A9EA"/>
     <w:lvl w:ilvl="0">
       <w:start w:val="1"/>
       <w:numFmt w:val="bullet"/>
@@ -594,7 +597,7 @@
   <w:abstractNum w:abstractNumId="7" w15:restartNumberingAfterBreak="0">
     <w:nsid w:val="FFFFFF83"/>
     <w:multiLevelType w:val="singleLevel"/>
-    <w:tmpl w:val="ADD2DA06"/>
+    <w:tmpl w:val="03203184"/>
     <w:lvl w:ilvl="0">
       <w:start w:val="1"/>
       <w:numFmt w:val="bullet"/>
@@ -614,7 +617,7 @@
   <w:abstractNum w:abstractNumId="8" w15:restartNumberingAfterBreak="0">
     <w:nsid w:val="FFFFFF88"/>
     <w:multiLevelType w:val="singleLevel"/>
-    <w:tmpl w:val="9E662468"/>
+    <w:tmpl w:val="73DC506A"/>
     <w:lvl w:ilvl="0">
       <w:start w:val="1"/>
       <w:numFmt w:val="decimal"/>
@@ -631,7 +634,7 @@
   <w:abstractNum w:abstractNumId="9" w15:restartNumberingAfterBreak="0">
     <w:nsid w:val="FFFFFF89"/>
     <w:multiLevelType w:val="singleLevel"/>
-    <w:tmpl w:val="0EFE6F2E"/>
+    <w:tmpl w:val="363045E6"/>
     <w:lvl w:ilvl="0">
       <w:start w:val="1"/>
       <w:numFmt w:val="bullet"/>
@@ -1069,9 +1072,13 @@
   </w:latentStyles>
   <w:style w:type="paragraph" w:default="1" w:styleId="Normal">
     <w:name w:val="Normal"/>
-    <w:rsid w:val="00966CDD"/>
+    <w:rsid w:val="00C44166"/>
+    <w:pPr>
+      <w:spacing w:line="480" w:lineRule="auto"/>
+    </w:pPr>
     <w:rPr>
       <w:rFonts w:ascii="Arial" w:hAnsi="Arial"/>
+      <w:sz w:val="24"/>
     </w:rPr>
   </w:style>
   <w:style w:type="paragraph" w:styleId="Heading1">
@@ -1171,7 +1178,6 @@
       <w:rFonts w:eastAsiaTheme="majorEastAsia" w:cstheme="majorBidi"/>
       <w:b/>
       <w:iCs/>
-      <w:sz w:val="24"/>
       <w:szCs w:val="24"/>
     </w:rPr>
   </w:style>
@@ -1279,7 +1285,10 @@
     <w:basedOn w:val="Normal"/>
     <w:link w:val="BodyTextChar"/>
     <w:autoRedefine/>
-    <w:rsid w:val="00316091"/>
+    <w:rsid w:val="00422682"/>
+    <w:pPr>
+      <w:jc w:val="both"/>
+    </w:pPr>
   </w:style>
   <w:style w:type="paragraph" w:customStyle="1" w:styleId="FirstParagraph">
     <w:name w:val="First Paragraph"/>
@@ -1354,7 +1363,6 @@
     <w:pPr>
       <w:keepNext/>
       <w:keepLines/>
-      <w:spacing w:line="480" w:lineRule="auto"/>
     </w:pPr>
     <w:rPr>
       <w:szCs w:val="20"/>
@@ -1538,7 +1546,7 @@
     <w:name w:val="Body Text Char"/>
     <w:basedOn w:val="DefaultParagraphFont"/>
     <w:link w:val="BodyText"/>
-    <w:rsid w:val="00316091"/>
+    <w:rsid w:val="00422682"/>
     <w:rPr>
       <w:rFonts w:ascii="Arial" w:hAnsi="Arial"/>
     </w:rPr>
@@ -1597,6 +1605,152 @@
       <w:rFonts w:ascii="Segoe UI" w:hAnsi="Segoe UI" w:cs="Segoe UI"/>
       <w:sz w:val="18"/>
       <w:szCs w:val="18"/>
+    </w:rPr>
+  </w:style>
+  <w:style w:type="paragraph" w:styleId="BodyText2">
+    <w:name w:val="Body Text 2"/>
+    <w:basedOn w:val="Normal"/>
+    <w:link w:val="BodyText2Char"/>
+    <w:rsid w:val="00422682"/>
+    <w:pPr>
+      <w:spacing w:after="120"/>
+    </w:pPr>
+  </w:style>
+  <w:style w:type="character" w:customStyle="1" w:styleId="BodyText2Char">
+    <w:name w:val="Body Text 2 Char"/>
+    <w:basedOn w:val="DefaultParagraphFont"/>
+    <w:link w:val="BodyText2"/>
+    <w:rsid w:val="00422682"/>
+    <w:rPr>
+      <w:rFonts w:ascii="Arial" w:hAnsi="Arial"/>
+    </w:rPr>
+  </w:style>
+  <w:style w:type="paragraph" w:styleId="BodyText3">
+    <w:name w:val="Body Text 3"/>
+    <w:basedOn w:val="Normal"/>
+    <w:link w:val="BodyText3Char"/>
+    <w:rsid w:val="00422682"/>
+    <w:pPr>
+      <w:spacing w:after="120"/>
+    </w:pPr>
+    <w:rPr>
+      <w:sz w:val="16"/>
+      <w:szCs w:val="16"/>
+    </w:rPr>
+  </w:style>
+  <w:style w:type="character" w:customStyle="1" w:styleId="BodyText3Char">
+    <w:name w:val="Body Text 3 Char"/>
+    <w:basedOn w:val="DefaultParagraphFont"/>
+    <w:link w:val="BodyText3"/>
+    <w:rsid w:val="00422682"/>
+    <w:rPr>
+      <w:rFonts w:ascii="Arial" w:hAnsi="Arial"/>
+      <w:sz w:val="16"/>
+      <w:szCs w:val="16"/>
+    </w:rPr>
+  </w:style>
+  <w:style w:type="paragraph" w:styleId="BodyTextFirstIndent">
+    <w:name w:val="Body Text First Indent"/>
+    <w:basedOn w:val="BodyText"/>
+    <w:link w:val="BodyTextFirstIndentChar"/>
+    <w:rsid w:val="00422682"/>
+    <w:pPr>
+      <w:spacing w:line="264" w:lineRule="auto"/>
+      <w:ind w:firstLine="360"/>
+      <w:jc w:val="left"/>
+    </w:pPr>
+  </w:style>
+  <w:style w:type="character" w:customStyle="1" w:styleId="BodyTextFirstIndentChar">
+    <w:name w:val="Body Text First Indent Char"/>
+    <w:basedOn w:val="BodyTextChar"/>
+    <w:link w:val="BodyTextFirstIndent"/>
+    <w:rsid w:val="00422682"/>
+    <w:rPr>
+      <w:rFonts w:ascii="Arial" w:hAnsi="Arial"/>
+    </w:rPr>
+  </w:style>
+  <w:style w:type="paragraph" w:styleId="BodyTextIndent">
+    <w:name w:val="Body Text Indent"/>
+    <w:basedOn w:val="Normal"/>
+    <w:link w:val="BodyTextIndentChar"/>
+    <w:rsid w:val="00422682"/>
+    <w:pPr>
+      <w:spacing w:after="120"/>
+      <w:ind w:left="360"/>
+    </w:pPr>
+  </w:style>
+  <w:style w:type="character" w:customStyle="1" w:styleId="BodyTextIndentChar">
+    <w:name w:val="Body Text Indent Char"/>
+    <w:basedOn w:val="DefaultParagraphFont"/>
+    <w:link w:val="BodyTextIndent"/>
+    <w:rsid w:val="00422682"/>
+    <w:rPr>
+      <w:rFonts w:ascii="Arial" w:hAnsi="Arial"/>
+    </w:rPr>
+  </w:style>
+  <w:style w:type="paragraph" w:styleId="BodyTextIndent2">
+    <w:name w:val="Body Text Indent 2"/>
+    <w:basedOn w:val="Normal"/>
+    <w:link w:val="BodyTextIndent2Char"/>
+    <w:rsid w:val="00422682"/>
+    <w:pPr>
+      <w:spacing w:after="120"/>
+      <w:ind w:left="360"/>
+    </w:pPr>
+  </w:style>
+  <w:style w:type="character" w:customStyle="1" w:styleId="BodyTextIndent2Char">
+    <w:name w:val="Body Text Indent 2 Char"/>
+    <w:basedOn w:val="DefaultParagraphFont"/>
+    <w:link w:val="BodyTextIndent2"/>
+    <w:rsid w:val="00422682"/>
+    <w:rPr>
+      <w:rFonts w:ascii="Arial" w:hAnsi="Arial"/>
+    </w:rPr>
+  </w:style>
+  <w:style w:type="paragraph" w:styleId="BodyTextIndent3">
+    <w:name w:val="Body Text Indent 3"/>
+    <w:basedOn w:val="Normal"/>
+    <w:link w:val="BodyTextIndent3Char"/>
+    <w:rsid w:val="00422682"/>
+    <w:pPr>
+      <w:spacing w:after="120"/>
+      <w:ind w:left="360"/>
+    </w:pPr>
+    <w:rPr>
+      <w:sz w:val="16"/>
+      <w:szCs w:val="16"/>
+    </w:rPr>
+  </w:style>
+  <w:style w:type="character" w:customStyle="1" w:styleId="BodyTextIndent3Char">
+    <w:name w:val="Body Text Indent 3 Char"/>
+    <w:basedOn w:val="DefaultParagraphFont"/>
+    <w:link w:val="BodyTextIndent3"/>
+    <w:rsid w:val="00422682"/>
+    <w:rPr>
+      <w:rFonts w:ascii="Arial" w:hAnsi="Arial"/>
+      <w:sz w:val="16"/>
+      <w:szCs w:val="16"/>
+    </w:rPr>
+  </w:style>
+  <w:style w:type="character" w:styleId="BookTitle">
+    <w:name w:val="Book Title"/>
+    <w:basedOn w:val="DefaultParagraphFont"/>
+    <w:rsid w:val="00422682"/>
+    <w:rPr>
+      <w:b/>
+      <w:bCs/>
+      <w:i/>
+      <w:iCs/>
+      <w:spacing w:val="5"/>
+    </w:rPr>
+  </w:style>
+  <w:style w:type="paragraph" w:styleId="NormalWeb">
+    <w:name w:val="Normal (Web)"/>
+    <w:basedOn w:val="Normal"/>
+    <w:rsid w:val="00422682"/>
+    <w:rPr>
+      <w:rFonts w:ascii="Times New Roman" w:hAnsi="Times New Roman" w:cs="Times New Roman"/>
+      <w:szCs w:val="24"/>
     </w:rPr>
   </w:style>
 </w:styles>

--- a/build/themes/default.docx
+++ b/build/themes/default.docx
@@ -4,7 +4,7 @@
   <w:body>
     <w:p>
       <w:pPr>
-        <w:pStyle w:val="Title"/>
+        <w:pStyle w:val="ImageCaption"/>
       </w:pPr>
       <w:r>
         <w:t>Title</w:t>
@@ -469,7 +469,7 @@
   <w:abstractNum w:abstractNumId="0" w15:restartNumberingAfterBreak="0">
     <w:nsid w:val="FFFFFF7C"/>
     <w:multiLevelType w:val="singleLevel"/>
-    <w:tmpl w:val="9A28A134"/>
+    <w:tmpl w:val="19E02992"/>
     <w:lvl w:ilvl="0">
       <w:start w:val="1"/>
       <w:numFmt w:val="decimal"/>
@@ -486,7 +486,7 @@
   <w:abstractNum w:abstractNumId="1" w15:restartNumberingAfterBreak="0">
     <w:nsid w:val="FFFFFF7D"/>
     <w:multiLevelType w:val="singleLevel"/>
-    <w:tmpl w:val="1F068786"/>
+    <w:tmpl w:val="4BB4BACE"/>
     <w:lvl w:ilvl="0">
       <w:start w:val="1"/>
       <w:numFmt w:val="decimal"/>
@@ -503,7 +503,7 @@
   <w:abstractNum w:abstractNumId="2" w15:restartNumberingAfterBreak="0">
     <w:nsid w:val="FFFFFF7E"/>
     <w:multiLevelType w:val="singleLevel"/>
-    <w:tmpl w:val="C2502080"/>
+    <w:tmpl w:val="8940F212"/>
     <w:lvl w:ilvl="0">
       <w:start w:val="1"/>
       <w:numFmt w:val="decimal"/>
@@ -520,7 +520,7 @@
   <w:abstractNum w:abstractNumId="3" w15:restartNumberingAfterBreak="0">
     <w:nsid w:val="FFFFFF7F"/>
     <w:multiLevelType w:val="singleLevel"/>
-    <w:tmpl w:val="89305C42"/>
+    <w:tmpl w:val="890ADBB6"/>
     <w:lvl w:ilvl="0">
       <w:start w:val="1"/>
       <w:numFmt w:val="decimal"/>
@@ -537,7 +537,7 @@
   <w:abstractNum w:abstractNumId="4" w15:restartNumberingAfterBreak="0">
     <w:nsid w:val="FFFFFF80"/>
     <w:multiLevelType w:val="singleLevel"/>
-    <w:tmpl w:val="99804424"/>
+    <w:tmpl w:val="C6BEDD7C"/>
     <w:lvl w:ilvl="0">
       <w:start w:val="1"/>
       <w:numFmt w:val="bullet"/>
@@ -557,7 +557,7 @@
   <w:abstractNum w:abstractNumId="5" w15:restartNumberingAfterBreak="0">
     <w:nsid w:val="FFFFFF81"/>
     <w:multiLevelType w:val="singleLevel"/>
-    <w:tmpl w:val="EB8A9C66"/>
+    <w:tmpl w:val="3196B198"/>
     <w:lvl w:ilvl="0">
       <w:start w:val="1"/>
       <w:numFmt w:val="bullet"/>
@@ -577,7 +577,7 @@
   <w:abstractNum w:abstractNumId="6" w15:restartNumberingAfterBreak="0">
     <w:nsid w:val="FFFFFF82"/>
     <w:multiLevelType w:val="singleLevel"/>
-    <w:tmpl w:val="1C28A9EA"/>
+    <w:tmpl w:val="8E725116"/>
     <w:lvl w:ilvl="0">
       <w:start w:val="1"/>
       <w:numFmt w:val="bullet"/>
@@ -597,7 +597,7 @@
   <w:abstractNum w:abstractNumId="7" w15:restartNumberingAfterBreak="0">
     <w:nsid w:val="FFFFFF83"/>
     <w:multiLevelType w:val="singleLevel"/>
-    <w:tmpl w:val="03203184"/>
+    <w:tmpl w:val="C0FAEFA0"/>
     <w:lvl w:ilvl="0">
       <w:start w:val="1"/>
       <w:numFmt w:val="bullet"/>
@@ -617,7 +617,7 @@
   <w:abstractNum w:abstractNumId="8" w15:restartNumberingAfterBreak="0">
     <w:nsid w:val="FFFFFF88"/>
     <w:multiLevelType w:val="singleLevel"/>
-    <w:tmpl w:val="73DC506A"/>
+    <w:tmpl w:val="A132663C"/>
     <w:lvl w:ilvl="0">
       <w:start w:val="1"/>
       <w:numFmt w:val="decimal"/>
@@ -634,7 +634,7 @@
   <w:abstractNum w:abstractNumId="9" w15:restartNumberingAfterBreak="0">
     <w:nsid w:val="FFFFFF89"/>
     <w:multiLevelType w:val="singleLevel"/>
-    <w:tmpl w:val="363045E6"/>
+    <w:tmpl w:val="11426770"/>
     <w:lvl w:ilvl="0">
       <w:start w:val="1"/>
       <w:numFmt w:val="bullet"/>
@@ -1462,6 +1462,10 @@
     <w:name w:val="Image Caption"/>
     <w:basedOn w:val="Caption"/>
     <w:autoRedefine/>
+    <w:rsid w:val="006115EF"/>
+    <w:pPr>
+      <w:spacing w:line="240" w:lineRule="auto"/>
+    </w:pPr>
   </w:style>
   <w:style w:type="paragraph" w:customStyle="1" w:styleId="Figure">
     <w:name w:val="Figure"/>

--- a/build/themes/default.docx
+++ b/build/themes/default.docx
@@ -443,7 +443,7 @@
   <w:footnote w:id="1">
     <w:p>
       <w:pPr>
-        <w:pStyle w:val="FootnoteText"/>
+        <w:pStyle w:val="CaptionedFigure"/>
       </w:pPr>
     </w:p>
     <w:p>
@@ -469,7 +469,7 @@
   <w:abstractNum w:abstractNumId="0" w15:restartNumberingAfterBreak="0">
     <w:nsid w:val="FFFFFF7C"/>
     <w:multiLevelType w:val="singleLevel"/>
-    <w:tmpl w:val="19E02992"/>
+    <w:tmpl w:val="80968398"/>
     <w:lvl w:ilvl="0">
       <w:start w:val="1"/>
       <w:numFmt w:val="decimal"/>
@@ -486,7 +486,7 @@
   <w:abstractNum w:abstractNumId="1" w15:restartNumberingAfterBreak="0">
     <w:nsid w:val="FFFFFF7D"/>
     <w:multiLevelType w:val="singleLevel"/>
-    <w:tmpl w:val="4BB4BACE"/>
+    <w:tmpl w:val="EC24B5FE"/>
     <w:lvl w:ilvl="0">
       <w:start w:val="1"/>
       <w:numFmt w:val="decimal"/>
@@ -503,7 +503,7 @@
   <w:abstractNum w:abstractNumId="2" w15:restartNumberingAfterBreak="0">
     <w:nsid w:val="FFFFFF7E"/>
     <w:multiLevelType w:val="singleLevel"/>
-    <w:tmpl w:val="8940F212"/>
+    <w:tmpl w:val="97E495F8"/>
     <w:lvl w:ilvl="0">
       <w:start w:val="1"/>
       <w:numFmt w:val="decimal"/>
@@ -520,7 +520,7 @@
   <w:abstractNum w:abstractNumId="3" w15:restartNumberingAfterBreak="0">
     <w:nsid w:val="FFFFFF7F"/>
     <w:multiLevelType w:val="singleLevel"/>
-    <w:tmpl w:val="890ADBB6"/>
+    <w:tmpl w:val="4BA8C972"/>
     <w:lvl w:ilvl="0">
       <w:start w:val="1"/>
       <w:numFmt w:val="decimal"/>
@@ -537,7 +537,7 @@
   <w:abstractNum w:abstractNumId="4" w15:restartNumberingAfterBreak="0">
     <w:nsid w:val="FFFFFF80"/>
     <w:multiLevelType w:val="singleLevel"/>
-    <w:tmpl w:val="C6BEDD7C"/>
+    <w:tmpl w:val="5630E036"/>
     <w:lvl w:ilvl="0">
       <w:start w:val="1"/>
       <w:numFmt w:val="bullet"/>
@@ -557,7 +557,7 @@
   <w:abstractNum w:abstractNumId="5" w15:restartNumberingAfterBreak="0">
     <w:nsid w:val="FFFFFF81"/>
     <w:multiLevelType w:val="singleLevel"/>
-    <w:tmpl w:val="3196B198"/>
+    <w:tmpl w:val="CC3CC7C4"/>
     <w:lvl w:ilvl="0">
       <w:start w:val="1"/>
       <w:numFmt w:val="bullet"/>
@@ -577,7 +577,7 @@
   <w:abstractNum w:abstractNumId="6" w15:restartNumberingAfterBreak="0">
     <w:nsid w:val="FFFFFF82"/>
     <w:multiLevelType w:val="singleLevel"/>
-    <w:tmpl w:val="8E725116"/>
+    <w:tmpl w:val="7DC44A40"/>
     <w:lvl w:ilvl="0">
       <w:start w:val="1"/>
       <w:numFmt w:val="bullet"/>
@@ -597,7 +597,7 @@
   <w:abstractNum w:abstractNumId="7" w15:restartNumberingAfterBreak="0">
     <w:nsid w:val="FFFFFF83"/>
     <w:multiLevelType w:val="singleLevel"/>
-    <w:tmpl w:val="C0FAEFA0"/>
+    <w:tmpl w:val="94305FF4"/>
     <w:lvl w:ilvl="0">
       <w:start w:val="1"/>
       <w:numFmt w:val="bullet"/>
@@ -617,7 +617,7 @@
   <w:abstractNum w:abstractNumId="8" w15:restartNumberingAfterBreak="0">
     <w:nsid w:val="FFFFFF88"/>
     <w:multiLevelType w:val="singleLevel"/>
-    <w:tmpl w:val="A132663C"/>
+    <w:tmpl w:val="03FEA60A"/>
     <w:lvl w:ilvl="0">
       <w:start w:val="1"/>
       <w:numFmt w:val="decimal"/>
@@ -634,7 +634,7 @@
   <w:abstractNum w:abstractNumId="9" w15:restartNumberingAfterBreak="0">
     <w:nsid w:val="FFFFFF89"/>
     <w:multiLevelType w:val="singleLevel"/>
-    <w:tmpl w:val="11426770"/>
+    <w:tmpl w:val="798EC5B0"/>
     <w:lvl w:ilvl="0">
       <w:start w:val="1"/>
       <w:numFmt w:val="bullet"/>
@@ -1470,6 +1470,10 @@
   <w:style w:type="paragraph" w:customStyle="1" w:styleId="Figure">
     <w:name w:val="Figure"/>
     <w:basedOn w:val="Normal"/>
+    <w:rsid w:val="000A2F2D"/>
+    <w:pPr>
+      <w:jc w:val="center"/>
+    </w:pPr>
   </w:style>
   <w:style w:type="paragraph" w:customStyle="1" w:styleId="CaptionedFigure">
     <w:name w:val="Captioned Figure"/>

--- a/build/themes/default.docx
+++ b/build/themes/default.docx
@@ -4,7 +4,7 @@
   <w:body>
     <w:p>
       <w:pPr>
-        <w:pStyle w:val="ImageCaption"/>
+        <w:pStyle w:val="Title"/>
       </w:pPr>
       <w:r>
         <w:t>Title</w:t>
@@ -43,14 +43,11 @@
       </w:r>
     </w:p>
     <w:p>
-      <w:r>
-        <w:t xml:space="preserve">To customize the look and format of this template, don’t edit the text </w:t>
-      </w:r>
-      <w:r>
-        <w:t>directly</w:t>
-      </w:r>
-      <w:r>
-        <w:t>. Instead edit the styles which are assigned to them in your word processor.</w:t>
+      <w:pPr>
+        <w:pStyle w:val="Abstract"/>
+      </w:pPr>
+      <w:r>
+        <w:t>To customize the look and format of this template, don’t edit the text directly. Instead edit the styles which are assigned to them in your word processor.</w:t>
       </w:r>
       <w:r>
         <w:t xml:space="preserve"> If you are</w:t>
@@ -265,8 +262,8 @@
         <w:tblLook w:val="07E0" w:firstRow="1" w:lastRow="1" w:firstColumn="1" w:lastColumn="1" w:noHBand="1" w:noVBand="1"/>
       </w:tblPr>
       <w:tblGrid>
-        <w:gridCol w:w="843"/>
-        <w:gridCol w:w="843"/>
+        <w:gridCol w:w="803"/>
+        <w:gridCol w:w="803"/>
       </w:tblGrid>
       <w:tr>
         <w:trPr>
@@ -443,7 +440,7 @@
   <w:footnote w:id="1">
     <w:p>
       <w:pPr>
-        <w:pStyle w:val="CaptionedFigure"/>
+        <w:pStyle w:val="FootnoteText"/>
       </w:pPr>
     </w:p>
     <w:p>
@@ -469,7 +466,7 @@
   <w:abstractNum w:abstractNumId="0" w15:restartNumberingAfterBreak="0">
     <w:nsid w:val="FFFFFF7C"/>
     <w:multiLevelType w:val="singleLevel"/>
-    <w:tmpl w:val="80968398"/>
+    <w:tmpl w:val="5694FC58"/>
     <w:lvl w:ilvl="0">
       <w:start w:val="1"/>
       <w:numFmt w:val="decimal"/>
@@ -486,7 +483,7 @@
   <w:abstractNum w:abstractNumId="1" w15:restartNumberingAfterBreak="0">
     <w:nsid w:val="FFFFFF7D"/>
     <w:multiLevelType w:val="singleLevel"/>
-    <w:tmpl w:val="EC24B5FE"/>
+    <w:tmpl w:val="794A8E08"/>
     <w:lvl w:ilvl="0">
       <w:start w:val="1"/>
       <w:numFmt w:val="decimal"/>
@@ -503,7 +500,7 @@
   <w:abstractNum w:abstractNumId="2" w15:restartNumberingAfterBreak="0">
     <w:nsid w:val="FFFFFF7E"/>
     <w:multiLevelType w:val="singleLevel"/>
-    <w:tmpl w:val="97E495F8"/>
+    <w:tmpl w:val="CF8A74F6"/>
     <w:lvl w:ilvl="0">
       <w:start w:val="1"/>
       <w:numFmt w:val="decimal"/>
@@ -520,7 +517,7 @@
   <w:abstractNum w:abstractNumId="3" w15:restartNumberingAfterBreak="0">
     <w:nsid w:val="FFFFFF7F"/>
     <w:multiLevelType w:val="singleLevel"/>
-    <w:tmpl w:val="4BA8C972"/>
+    <w:tmpl w:val="E4F64DBE"/>
     <w:lvl w:ilvl="0">
       <w:start w:val="1"/>
       <w:numFmt w:val="decimal"/>
@@ -537,7 +534,7 @@
   <w:abstractNum w:abstractNumId="4" w15:restartNumberingAfterBreak="0">
     <w:nsid w:val="FFFFFF80"/>
     <w:multiLevelType w:val="singleLevel"/>
-    <w:tmpl w:val="5630E036"/>
+    <w:tmpl w:val="F3BAB86E"/>
     <w:lvl w:ilvl="0">
       <w:start w:val="1"/>
       <w:numFmt w:val="bullet"/>
@@ -557,7 +554,7 @@
   <w:abstractNum w:abstractNumId="5" w15:restartNumberingAfterBreak="0">
     <w:nsid w:val="FFFFFF81"/>
     <w:multiLevelType w:val="singleLevel"/>
-    <w:tmpl w:val="CC3CC7C4"/>
+    <w:tmpl w:val="A65CCC0E"/>
     <w:lvl w:ilvl="0">
       <w:start w:val="1"/>
       <w:numFmt w:val="bullet"/>
@@ -577,7 +574,7 @@
   <w:abstractNum w:abstractNumId="6" w15:restartNumberingAfterBreak="0">
     <w:nsid w:val="FFFFFF82"/>
     <w:multiLevelType w:val="singleLevel"/>
-    <w:tmpl w:val="7DC44A40"/>
+    <w:tmpl w:val="0E067B88"/>
     <w:lvl w:ilvl="0">
       <w:start w:val="1"/>
       <w:numFmt w:val="bullet"/>
@@ -597,7 +594,7 @@
   <w:abstractNum w:abstractNumId="7" w15:restartNumberingAfterBreak="0">
     <w:nsid w:val="FFFFFF83"/>
     <w:multiLevelType w:val="singleLevel"/>
-    <w:tmpl w:val="94305FF4"/>
+    <w:tmpl w:val="D5ACC062"/>
     <w:lvl w:ilvl="0">
       <w:start w:val="1"/>
       <w:numFmt w:val="bullet"/>
@@ -617,7 +614,7 @@
   <w:abstractNum w:abstractNumId="8" w15:restartNumberingAfterBreak="0">
     <w:nsid w:val="FFFFFF88"/>
     <w:multiLevelType w:val="singleLevel"/>
-    <w:tmpl w:val="03FEA60A"/>
+    <w:tmpl w:val="EFFAD6AA"/>
     <w:lvl w:ilvl="0">
       <w:start w:val="1"/>
       <w:numFmt w:val="decimal"/>
@@ -634,7 +631,7 @@
   <w:abstractNum w:abstractNumId="9" w15:restartNumberingAfterBreak="0">
     <w:nsid w:val="FFFFFF89"/>
     <w:multiLevelType w:val="singleLevel"/>
-    <w:tmpl w:val="798EC5B0"/>
+    <w:tmpl w:val="3B34B434"/>
     <w:lvl w:ilvl="0">
       <w:start w:val="1"/>
       <w:numFmt w:val="bullet"/>
@@ -1072,12 +1069,13 @@
   </w:latentStyles>
   <w:style w:type="paragraph" w:default="1" w:styleId="Normal">
     <w:name w:val="Normal"/>
-    <w:rsid w:val="00C44166"/>
+    <w:rsid w:val="005629A9"/>
     <w:pPr>
       <w:spacing w:line="480" w:lineRule="auto"/>
-    </w:pPr>
-    <w:rPr>
-      <w:rFonts w:ascii="Arial" w:hAnsi="Arial"/>
+      <w:jc w:val="both"/>
+    </w:pPr>
+    <w:rPr>
+      <w:rFonts w:ascii="Times New Roman" w:hAnsi="Times New Roman"/>
       <w:sz w:val="24"/>
     </w:rPr>
   </w:style>
@@ -1285,10 +1283,7 @@
     <w:basedOn w:val="Normal"/>
     <w:link w:val="BodyTextChar"/>
     <w:autoRedefine/>
-    <w:rsid w:val="00422682"/>
-    <w:pPr>
-      <w:jc w:val="both"/>
-    </w:pPr>
+    <w:rsid w:val="00316091"/>
   </w:style>
   <w:style w:type="paragraph" w:customStyle="1" w:styleId="FirstParagraph">
     <w:name w:val="First Paragraph"/>
@@ -1359,7 +1354,7 @@
     <w:basedOn w:val="Normal"/>
     <w:next w:val="BodyText"/>
     <w:autoRedefine/>
-    <w:rsid w:val="004F7BDE"/>
+    <w:rsid w:val="00F51285"/>
     <w:pPr>
       <w:keepNext/>
       <w:keepLines/>
@@ -1371,6 +1366,7 @@
   <w:style w:type="paragraph" w:styleId="Bibliography">
     <w:name w:val="Bibliography"/>
     <w:basedOn w:val="Normal"/>
+    <w:rsid w:val="005629A9"/>
   </w:style>
   <w:style w:type="paragraph" w:styleId="BlockText">
     <w:name w:val="Block Text"/>
@@ -1442,12 +1438,10 @@
     <w:name w:val="caption"/>
     <w:basedOn w:val="Normal"/>
     <w:link w:val="CaptionChar"/>
+    <w:rsid w:val="005629A9"/>
     <w:pPr>
       <w:spacing w:before="0" w:after="120"/>
     </w:pPr>
-    <w:rPr>
-      <w:i/>
-    </w:rPr>
   </w:style>
   <w:style w:type="paragraph" w:customStyle="1" w:styleId="TableCaption">
     <w:name w:val="Table Caption"/>
@@ -1462,15 +1456,11 @@
     <w:name w:val="Image Caption"/>
     <w:basedOn w:val="Caption"/>
     <w:autoRedefine/>
-    <w:rsid w:val="006115EF"/>
-    <w:pPr>
-      <w:spacing w:line="240" w:lineRule="auto"/>
-    </w:pPr>
   </w:style>
   <w:style w:type="paragraph" w:customStyle="1" w:styleId="Figure">
     <w:name w:val="Figure"/>
     <w:basedOn w:val="Normal"/>
-    <w:rsid w:val="000A2F2D"/>
+    <w:rsid w:val="005629A9"/>
     <w:pPr>
       <w:jc w:val="center"/>
     </w:pPr>
@@ -1486,9 +1476,10 @@
     <w:name w:val="Caption Char"/>
     <w:basedOn w:val="DefaultParagraphFont"/>
     <w:link w:val="Caption"/>
-    <w:rsid w:val="006E43F9"/>
-    <w:rPr>
-      <w:i/>
+    <w:rsid w:val="005629A9"/>
+    <w:rPr>
+      <w:rFonts w:ascii="Times New Roman" w:hAnsi="Times New Roman"/>
+      <w:sz w:val="24"/>
     </w:rPr>
   </w:style>
   <w:style w:type="character" w:customStyle="1" w:styleId="VerbatimChar">
@@ -1497,7 +1488,7 @@
     <w:rsid w:val="00B97DB2"/>
     <w:rPr>
       <w:rFonts w:ascii="Courier New" w:hAnsi="Courier New"/>
-      <w:i w:val="0"/>
+      <w:i/>
       <w:sz w:val="22"/>
     </w:rPr>
   </w:style>
@@ -1505,7 +1496,9 @@
     <w:name w:val="footnote reference"/>
     <w:basedOn w:val="CaptionChar"/>
     <w:rPr>
-      <w:i/>
+      <w:rFonts w:ascii="Times New Roman" w:hAnsi="Times New Roman"/>
+      <w:i w:val="0"/>
+      <w:sz w:val="24"/>
       <w:vertAlign w:val="superscript"/>
     </w:rPr>
   </w:style>
@@ -1515,7 +1508,7 @@
     <w:rsid w:val="00B97DB2"/>
     <w:rPr>
       <w:rFonts w:ascii="Arial" w:hAnsi="Arial"/>
-      <w:i w:val="0"/>
+      <w:i/>
       <w:color w:val="0000FF"/>
       <w:sz w:val="22"/>
       <w:u w:val="single"/>
@@ -1554,7 +1547,7 @@
     <w:name w:val="Body Text Char"/>
     <w:basedOn w:val="DefaultParagraphFont"/>
     <w:link w:val="BodyText"/>
-    <w:rsid w:val="00422682"/>
+    <w:rsid w:val="00316091"/>
     <w:rPr>
       <w:rFonts w:ascii="Arial" w:hAnsi="Arial"/>
     </w:rPr>
@@ -1588,177 +1581,6 @@
     <w:rsid w:val="008C6903"/>
     <w:rPr>
       <w:rFonts w:ascii="Arial" w:hAnsi="Arial"/>
-    </w:rPr>
-  </w:style>
-  <w:style w:type="paragraph" w:styleId="BalloonText">
-    <w:name w:val="Balloon Text"/>
-    <w:basedOn w:val="Normal"/>
-    <w:link w:val="BalloonTextChar"/>
-    <w:rsid w:val="004F7BDE"/>
-    <w:pPr>
-      <w:spacing w:before="0" w:after="0" w:line="240" w:lineRule="auto"/>
-    </w:pPr>
-    <w:rPr>
-      <w:rFonts w:ascii="Segoe UI" w:hAnsi="Segoe UI" w:cs="Segoe UI"/>
-      <w:sz w:val="18"/>
-      <w:szCs w:val="18"/>
-    </w:rPr>
-  </w:style>
-  <w:style w:type="character" w:customStyle="1" w:styleId="BalloonTextChar">
-    <w:name w:val="Balloon Text Char"/>
-    <w:basedOn w:val="DefaultParagraphFont"/>
-    <w:link w:val="BalloonText"/>
-    <w:rsid w:val="004F7BDE"/>
-    <w:rPr>
-      <w:rFonts w:ascii="Segoe UI" w:hAnsi="Segoe UI" w:cs="Segoe UI"/>
-      <w:sz w:val="18"/>
-      <w:szCs w:val="18"/>
-    </w:rPr>
-  </w:style>
-  <w:style w:type="paragraph" w:styleId="BodyText2">
-    <w:name w:val="Body Text 2"/>
-    <w:basedOn w:val="Normal"/>
-    <w:link w:val="BodyText2Char"/>
-    <w:rsid w:val="00422682"/>
-    <w:pPr>
-      <w:spacing w:after="120"/>
-    </w:pPr>
-  </w:style>
-  <w:style w:type="character" w:customStyle="1" w:styleId="BodyText2Char">
-    <w:name w:val="Body Text 2 Char"/>
-    <w:basedOn w:val="DefaultParagraphFont"/>
-    <w:link w:val="BodyText2"/>
-    <w:rsid w:val="00422682"/>
-    <w:rPr>
-      <w:rFonts w:ascii="Arial" w:hAnsi="Arial"/>
-    </w:rPr>
-  </w:style>
-  <w:style w:type="paragraph" w:styleId="BodyText3">
-    <w:name w:val="Body Text 3"/>
-    <w:basedOn w:val="Normal"/>
-    <w:link w:val="BodyText3Char"/>
-    <w:rsid w:val="00422682"/>
-    <w:pPr>
-      <w:spacing w:after="120"/>
-    </w:pPr>
-    <w:rPr>
-      <w:sz w:val="16"/>
-      <w:szCs w:val="16"/>
-    </w:rPr>
-  </w:style>
-  <w:style w:type="character" w:customStyle="1" w:styleId="BodyText3Char">
-    <w:name w:val="Body Text 3 Char"/>
-    <w:basedOn w:val="DefaultParagraphFont"/>
-    <w:link w:val="BodyText3"/>
-    <w:rsid w:val="00422682"/>
-    <w:rPr>
-      <w:rFonts w:ascii="Arial" w:hAnsi="Arial"/>
-      <w:sz w:val="16"/>
-      <w:szCs w:val="16"/>
-    </w:rPr>
-  </w:style>
-  <w:style w:type="paragraph" w:styleId="BodyTextFirstIndent">
-    <w:name w:val="Body Text First Indent"/>
-    <w:basedOn w:val="BodyText"/>
-    <w:link w:val="BodyTextFirstIndentChar"/>
-    <w:rsid w:val="00422682"/>
-    <w:pPr>
-      <w:spacing w:line="264" w:lineRule="auto"/>
-      <w:ind w:firstLine="360"/>
-      <w:jc w:val="left"/>
-    </w:pPr>
-  </w:style>
-  <w:style w:type="character" w:customStyle="1" w:styleId="BodyTextFirstIndentChar">
-    <w:name w:val="Body Text First Indent Char"/>
-    <w:basedOn w:val="BodyTextChar"/>
-    <w:link w:val="BodyTextFirstIndent"/>
-    <w:rsid w:val="00422682"/>
-    <w:rPr>
-      <w:rFonts w:ascii="Arial" w:hAnsi="Arial"/>
-    </w:rPr>
-  </w:style>
-  <w:style w:type="paragraph" w:styleId="BodyTextIndent">
-    <w:name w:val="Body Text Indent"/>
-    <w:basedOn w:val="Normal"/>
-    <w:link w:val="BodyTextIndentChar"/>
-    <w:rsid w:val="00422682"/>
-    <w:pPr>
-      <w:spacing w:after="120"/>
-      <w:ind w:left="360"/>
-    </w:pPr>
-  </w:style>
-  <w:style w:type="character" w:customStyle="1" w:styleId="BodyTextIndentChar">
-    <w:name w:val="Body Text Indent Char"/>
-    <w:basedOn w:val="DefaultParagraphFont"/>
-    <w:link w:val="BodyTextIndent"/>
-    <w:rsid w:val="00422682"/>
-    <w:rPr>
-      <w:rFonts w:ascii="Arial" w:hAnsi="Arial"/>
-    </w:rPr>
-  </w:style>
-  <w:style w:type="paragraph" w:styleId="BodyTextIndent2">
-    <w:name w:val="Body Text Indent 2"/>
-    <w:basedOn w:val="Normal"/>
-    <w:link w:val="BodyTextIndent2Char"/>
-    <w:rsid w:val="00422682"/>
-    <w:pPr>
-      <w:spacing w:after="120"/>
-      <w:ind w:left="360"/>
-    </w:pPr>
-  </w:style>
-  <w:style w:type="character" w:customStyle="1" w:styleId="BodyTextIndent2Char">
-    <w:name w:val="Body Text Indent 2 Char"/>
-    <w:basedOn w:val="DefaultParagraphFont"/>
-    <w:link w:val="BodyTextIndent2"/>
-    <w:rsid w:val="00422682"/>
-    <w:rPr>
-      <w:rFonts w:ascii="Arial" w:hAnsi="Arial"/>
-    </w:rPr>
-  </w:style>
-  <w:style w:type="paragraph" w:styleId="BodyTextIndent3">
-    <w:name w:val="Body Text Indent 3"/>
-    <w:basedOn w:val="Normal"/>
-    <w:link w:val="BodyTextIndent3Char"/>
-    <w:rsid w:val="00422682"/>
-    <w:pPr>
-      <w:spacing w:after="120"/>
-      <w:ind w:left="360"/>
-    </w:pPr>
-    <w:rPr>
-      <w:sz w:val="16"/>
-      <w:szCs w:val="16"/>
-    </w:rPr>
-  </w:style>
-  <w:style w:type="character" w:customStyle="1" w:styleId="BodyTextIndent3Char">
-    <w:name w:val="Body Text Indent 3 Char"/>
-    <w:basedOn w:val="DefaultParagraphFont"/>
-    <w:link w:val="BodyTextIndent3"/>
-    <w:rsid w:val="00422682"/>
-    <w:rPr>
-      <w:rFonts w:ascii="Arial" w:hAnsi="Arial"/>
-      <w:sz w:val="16"/>
-      <w:szCs w:val="16"/>
-    </w:rPr>
-  </w:style>
-  <w:style w:type="character" w:styleId="BookTitle">
-    <w:name w:val="Book Title"/>
-    <w:basedOn w:val="DefaultParagraphFont"/>
-    <w:rsid w:val="00422682"/>
-    <w:rPr>
-      <w:b/>
-      <w:bCs/>
-      <w:i/>
-      <w:iCs/>
-      <w:spacing w:val="5"/>
-    </w:rPr>
-  </w:style>
-  <w:style w:type="paragraph" w:styleId="NormalWeb">
-    <w:name w:val="Normal (Web)"/>
-    <w:basedOn w:val="Normal"/>
-    <w:rsid w:val="00422682"/>
-    <w:rPr>
-      <w:rFonts w:ascii="Times New Roman" w:hAnsi="Times New Roman" w:cs="Times New Roman"/>
-      <w:szCs w:val="24"/>
     </w:rPr>
   </w:style>
 </w:styles>

--- a/build/themes/default.docx
+++ b/build/themes/default.docx
@@ -384,6 +384,7 @@
         <w:pStyle w:val="Definition"/>
       </w:pPr>
       <w:r>
+        <w:lastRenderedPageBreak/>
         <w:t>Definition</w:t>
       </w:r>
     </w:p>
@@ -466,7 +467,7 @@
   <w:abstractNum w:abstractNumId="0" w15:restartNumberingAfterBreak="0">
     <w:nsid w:val="FFFFFF7C"/>
     <w:multiLevelType w:val="singleLevel"/>
-    <w:tmpl w:val="5694FC58"/>
+    <w:tmpl w:val="FD88D97C"/>
     <w:lvl w:ilvl="0">
       <w:start w:val="1"/>
       <w:numFmt w:val="decimal"/>
@@ -483,7 +484,7 @@
   <w:abstractNum w:abstractNumId="1" w15:restartNumberingAfterBreak="0">
     <w:nsid w:val="FFFFFF7D"/>
     <w:multiLevelType w:val="singleLevel"/>
-    <w:tmpl w:val="794A8E08"/>
+    <w:tmpl w:val="20CE00D4"/>
     <w:lvl w:ilvl="0">
       <w:start w:val="1"/>
       <w:numFmt w:val="decimal"/>
@@ -500,7 +501,7 @@
   <w:abstractNum w:abstractNumId="2" w15:restartNumberingAfterBreak="0">
     <w:nsid w:val="FFFFFF7E"/>
     <w:multiLevelType w:val="singleLevel"/>
-    <w:tmpl w:val="CF8A74F6"/>
+    <w:tmpl w:val="4E2A01C4"/>
     <w:lvl w:ilvl="0">
       <w:start w:val="1"/>
       <w:numFmt w:val="decimal"/>
@@ -517,7 +518,7 @@
   <w:abstractNum w:abstractNumId="3" w15:restartNumberingAfterBreak="0">
     <w:nsid w:val="FFFFFF7F"/>
     <w:multiLevelType w:val="singleLevel"/>
-    <w:tmpl w:val="E4F64DBE"/>
+    <w:tmpl w:val="F984C880"/>
     <w:lvl w:ilvl="0">
       <w:start w:val="1"/>
       <w:numFmt w:val="decimal"/>
@@ -534,7 +535,7 @@
   <w:abstractNum w:abstractNumId="4" w15:restartNumberingAfterBreak="0">
     <w:nsid w:val="FFFFFF80"/>
     <w:multiLevelType w:val="singleLevel"/>
-    <w:tmpl w:val="F3BAB86E"/>
+    <w:tmpl w:val="29E82920"/>
     <w:lvl w:ilvl="0">
       <w:start w:val="1"/>
       <w:numFmt w:val="bullet"/>
@@ -554,7 +555,7 @@
   <w:abstractNum w:abstractNumId="5" w15:restartNumberingAfterBreak="0">
     <w:nsid w:val="FFFFFF81"/>
     <w:multiLevelType w:val="singleLevel"/>
-    <w:tmpl w:val="A65CCC0E"/>
+    <w:tmpl w:val="3EBE7FF4"/>
     <w:lvl w:ilvl="0">
       <w:start w:val="1"/>
       <w:numFmt w:val="bullet"/>
@@ -574,7 +575,7 @@
   <w:abstractNum w:abstractNumId="6" w15:restartNumberingAfterBreak="0">
     <w:nsid w:val="FFFFFF82"/>
     <w:multiLevelType w:val="singleLevel"/>
-    <w:tmpl w:val="0E067B88"/>
+    <w:tmpl w:val="A18AA944"/>
     <w:lvl w:ilvl="0">
       <w:start w:val="1"/>
       <w:numFmt w:val="bullet"/>
@@ -594,7 +595,7 @@
   <w:abstractNum w:abstractNumId="7" w15:restartNumberingAfterBreak="0">
     <w:nsid w:val="FFFFFF83"/>
     <w:multiLevelType w:val="singleLevel"/>
-    <w:tmpl w:val="D5ACC062"/>
+    <w:tmpl w:val="D966BDF2"/>
     <w:lvl w:ilvl="0">
       <w:start w:val="1"/>
       <w:numFmt w:val="bullet"/>
@@ -614,7 +615,7 @@
   <w:abstractNum w:abstractNumId="8" w15:restartNumberingAfterBreak="0">
     <w:nsid w:val="FFFFFF88"/>
     <w:multiLevelType w:val="singleLevel"/>
-    <w:tmpl w:val="EFFAD6AA"/>
+    <w:tmpl w:val="28466910"/>
     <w:lvl w:ilvl="0">
       <w:start w:val="1"/>
       <w:numFmt w:val="decimal"/>
@@ -631,7 +632,7 @@
   <w:abstractNum w:abstractNumId="9" w15:restartNumberingAfterBreak="0">
     <w:nsid w:val="FFFFFF89"/>
     <w:multiLevelType w:val="singleLevel"/>
-    <w:tmpl w:val="3B34B434"/>
+    <w:tmpl w:val="2D9630A0"/>
     <w:lvl w:ilvl="0">
       <w:start w:val="1"/>
       <w:numFmt w:val="bullet"/>
@@ -1303,7 +1304,7 @@
     <w:basedOn w:val="Normal"/>
     <w:next w:val="BodyText"/>
     <w:autoRedefine/>
-    <w:rsid w:val="003F02CC"/>
+    <w:rsid w:val="00170CE9"/>
     <w:pPr>
       <w:keepNext/>
       <w:keepLines/>
@@ -1438,9 +1439,9 @@
     <w:name w:val="caption"/>
     <w:basedOn w:val="Normal"/>
     <w:link w:val="CaptionChar"/>
-    <w:rsid w:val="005629A9"/>
-    <w:pPr>
-      <w:spacing w:before="0" w:after="120"/>
+    <w:rsid w:val="00CD7EE6"/>
+    <w:pPr>
+      <w:spacing w:before="0" w:after="120" w:line="720" w:lineRule="auto"/>
     </w:pPr>
   </w:style>
   <w:style w:type="paragraph" w:customStyle="1" w:styleId="TableCaption">
@@ -1476,7 +1477,7 @@
     <w:name w:val="Caption Char"/>
     <w:basedOn w:val="DefaultParagraphFont"/>
     <w:link w:val="Caption"/>
-    <w:rsid w:val="005629A9"/>
+    <w:rsid w:val="00CD7EE6"/>
     <w:rPr>
       <w:rFonts w:ascii="Times New Roman" w:hAnsi="Times New Roman"/>
       <w:sz w:val="24"/>

--- a/build/themes/default.docx
+++ b/build/themes/default.docx
@@ -384,7 +384,6 @@
         <w:pStyle w:val="Definition"/>
       </w:pPr>
       <w:r>
-        <w:lastRenderedPageBreak/>
         <w:t>Definition</w:t>
       </w:r>
     </w:p>
@@ -467,7 +466,7 @@
   <w:abstractNum w:abstractNumId="0" w15:restartNumberingAfterBreak="0">
     <w:nsid w:val="FFFFFF7C"/>
     <w:multiLevelType w:val="singleLevel"/>
-    <w:tmpl w:val="FD88D97C"/>
+    <w:tmpl w:val="B8DEBB2A"/>
     <w:lvl w:ilvl="0">
       <w:start w:val="1"/>
       <w:numFmt w:val="decimal"/>
@@ -484,7 +483,7 @@
   <w:abstractNum w:abstractNumId="1" w15:restartNumberingAfterBreak="0">
     <w:nsid w:val="FFFFFF7D"/>
     <w:multiLevelType w:val="singleLevel"/>
-    <w:tmpl w:val="20CE00D4"/>
+    <w:tmpl w:val="7DF23050"/>
     <w:lvl w:ilvl="0">
       <w:start w:val="1"/>
       <w:numFmt w:val="decimal"/>
@@ -501,7 +500,7 @@
   <w:abstractNum w:abstractNumId="2" w15:restartNumberingAfterBreak="0">
     <w:nsid w:val="FFFFFF7E"/>
     <w:multiLevelType w:val="singleLevel"/>
-    <w:tmpl w:val="4E2A01C4"/>
+    <w:tmpl w:val="9C0C1B08"/>
     <w:lvl w:ilvl="0">
       <w:start w:val="1"/>
       <w:numFmt w:val="decimal"/>
@@ -518,7 +517,7 @@
   <w:abstractNum w:abstractNumId="3" w15:restartNumberingAfterBreak="0">
     <w:nsid w:val="FFFFFF7F"/>
     <w:multiLevelType w:val="singleLevel"/>
-    <w:tmpl w:val="F984C880"/>
+    <w:tmpl w:val="E81C103E"/>
     <w:lvl w:ilvl="0">
       <w:start w:val="1"/>
       <w:numFmt w:val="decimal"/>
@@ -535,7 +534,7 @@
   <w:abstractNum w:abstractNumId="4" w15:restartNumberingAfterBreak="0">
     <w:nsid w:val="FFFFFF80"/>
     <w:multiLevelType w:val="singleLevel"/>
-    <w:tmpl w:val="29E82920"/>
+    <w:tmpl w:val="AAF2707E"/>
     <w:lvl w:ilvl="0">
       <w:start w:val="1"/>
       <w:numFmt w:val="bullet"/>
@@ -555,7 +554,7 @@
   <w:abstractNum w:abstractNumId="5" w15:restartNumberingAfterBreak="0">
     <w:nsid w:val="FFFFFF81"/>
     <w:multiLevelType w:val="singleLevel"/>
-    <w:tmpl w:val="3EBE7FF4"/>
+    <w:tmpl w:val="D840BA5A"/>
     <w:lvl w:ilvl="0">
       <w:start w:val="1"/>
       <w:numFmt w:val="bullet"/>
@@ -575,7 +574,7 @@
   <w:abstractNum w:abstractNumId="6" w15:restartNumberingAfterBreak="0">
     <w:nsid w:val="FFFFFF82"/>
     <w:multiLevelType w:val="singleLevel"/>
-    <w:tmpl w:val="A18AA944"/>
+    <w:tmpl w:val="1638A998"/>
     <w:lvl w:ilvl="0">
       <w:start w:val="1"/>
       <w:numFmt w:val="bullet"/>
@@ -595,7 +594,7 @@
   <w:abstractNum w:abstractNumId="7" w15:restartNumberingAfterBreak="0">
     <w:nsid w:val="FFFFFF83"/>
     <w:multiLevelType w:val="singleLevel"/>
-    <w:tmpl w:val="D966BDF2"/>
+    <w:tmpl w:val="E15E5340"/>
     <w:lvl w:ilvl="0">
       <w:start w:val="1"/>
       <w:numFmt w:val="bullet"/>
@@ -615,7 +614,7 @@
   <w:abstractNum w:abstractNumId="8" w15:restartNumberingAfterBreak="0">
     <w:nsid w:val="FFFFFF88"/>
     <w:multiLevelType w:val="singleLevel"/>
-    <w:tmpl w:val="28466910"/>
+    <w:tmpl w:val="BB50786A"/>
     <w:lvl w:ilvl="0">
       <w:start w:val="1"/>
       <w:numFmt w:val="decimal"/>
@@ -632,7 +631,7 @@
   <w:abstractNum w:abstractNumId="9" w15:restartNumberingAfterBreak="0">
     <w:nsid w:val="FFFFFF89"/>
     <w:multiLevelType w:val="singleLevel"/>
-    <w:tmpl w:val="2D9630A0"/>
+    <w:tmpl w:val="F0F0E2D0"/>
     <w:lvl w:ilvl="0">
       <w:start w:val="1"/>
       <w:numFmt w:val="bullet"/>
@@ -1304,7 +1303,7 @@
     <w:basedOn w:val="Normal"/>
     <w:next w:val="BodyText"/>
     <w:autoRedefine/>
-    <w:rsid w:val="00170CE9"/>
+    <w:rsid w:val="006875FC"/>
     <w:pPr>
       <w:keepNext/>
       <w:keepLines/>
@@ -1439,9 +1438,10 @@
     <w:name w:val="caption"/>
     <w:basedOn w:val="Normal"/>
     <w:link w:val="CaptionChar"/>
-    <w:rsid w:val="00CD7EE6"/>
-    <w:pPr>
-      <w:spacing w:before="0" w:after="120" w:line="720" w:lineRule="auto"/>
+    <w:rsid w:val="006875FC"/>
+    <w:pPr>
+      <w:spacing w:before="0" w:after="120" w:line="240" w:lineRule="auto"/>
+      <w:jc w:val="left"/>
     </w:pPr>
   </w:style>
   <w:style w:type="paragraph" w:customStyle="1" w:styleId="TableCaption">
@@ -1457,6 +1457,7 @@
     <w:name w:val="Image Caption"/>
     <w:basedOn w:val="Caption"/>
     <w:autoRedefine/>
+    <w:rsid w:val="006875FC"/>
   </w:style>
   <w:style w:type="paragraph" w:customStyle="1" w:styleId="Figure">
     <w:name w:val="Figure"/>
@@ -1477,7 +1478,7 @@
     <w:name w:val="Caption Char"/>
     <w:basedOn w:val="DefaultParagraphFont"/>
     <w:link w:val="Caption"/>
-    <w:rsid w:val="00CD7EE6"/>
+    <w:rsid w:val="006875FC"/>
     <w:rPr>
       <w:rFonts w:ascii="Times New Roman" w:hAnsi="Times New Roman"/>
       <w:sz w:val="24"/>

--- a/build/themes/default.docx
+++ b/build/themes/default.docx
@@ -466,7 +466,7 @@
   <w:abstractNum w:abstractNumId="0" w15:restartNumberingAfterBreak="0">
     <w:nsid w:val="FFFFFF7C"/>
     <w:multiLevelType w:val="singleLevel"/>
-    <w:tmpl w:val="B8DEBB2A"/>
+    <w:tmpl w:val="43D494D6"/>
     <w:lvl w:ilvl="0">
       <w:start w:val="1"/>
       <w:numFmt w:val="decimal"/>
@@ -483,7 +483,7 @@
   <w:abstractNum w:abstractNumId="1" w15:restartNumberingAfterBreak="0">
     <w:nsid w:val="FFFFFF7D"/>
     <w:multiLevelType w:val="singleLevel"/>
-    <w:tmpl w:val="7DF23050"/>
+    <w:tmpl w:val="76F8950A"/>
     <w:lvl w:ilvl="0">
       <w:start w:val="1"/>
       <w:numFmt w:val="decimal"/>
@@ -500,7 +500,7 @@
   <w:abstractNum w:abstractNumId="2" w15:restartNumberingAfterBreak="0">
     <w:nsid w:val="FFFFFF7E"/>
     <w:multiLevelType w:val="singleLevel"/>
-    <w:tmpl w:val="9C0C1B08"/>
+    <w:tmpl w:val="6C4E82F6"/>
     <w:lvl w:ilvl="0">
       <w:start w:val="1"/>
       <w:numFmt w:val="decimal"/>
@@ -517,7 +517,7 @@
   <w:abstractNum w:abstractNumId="3" w15:restartNumberingAfterBreak="0">
     <w:nsid w:val="FFFFFF7F"/>
     <w:multiLevelType w:val="singleLevel"/>
-    <w:tmpl w:val="E81C103E"/>
+    <w:tmpl w:val="F2AEBBDC"/>
     <w:lvl w:ilvl="0">
       <w:start w:val="1"/>
       <w:numFmt w:val="decimal"/>
@@ -534,7 +534,7 @@
   <w:abstractNum w:abstractNumId="4" w15:restartNumberingAfterBreak="0">
     <w:nsid w:val="FFFFFF80"/>
     <w:multiLevelType w:val="singleLevel"/>
-    <w:tmpl w:val="AAF2707E"/>
+    <w:tmpl w:val="F55438B2"/>
     <w:lvl w:ilvl="0">
       <w:start w:val="1"/>
       <w:numFmt w:val="bullet"/>
@@ -554,7 +554,7 @@
   <w:abstractNum w:abstractNumId="5" w15:restartNumberingAfterBreak="0">
     <w:nsid w:val="FFFFFF81"/>
     <w:multiLevelType w:val="singleLevel"/>
-    <w:tmpl w:val="D840BA5A"/>
+    <w:tmpl w:val="ACFA6FAE"/>
     <w:lvl w:ilvl="0">
       <w:start w:val="1"/>
       <w:numFmt w:val="bullet"/>
@@ -574,7 +574,7 @@
   <w:abstractNum w:abstractNumId="6" w15:restartNumberingAfterBreak="0">
     <w:nsid w:val="FFFFFF82"/>
     <w:multiLevelType w:val="singleLevel"/>
-    <w:tmpl w:val="1638A998"/>
+    <w:tmpl w:val="CF9E8F4A"/>
     <w:lvl w:ilvl="0">
       <w:start w:val="1"/>
       <w:numFmt w:val="bullet"/>
@@ -594,7 +594,7 @@
   <w:abstractNum w:abstractNumId="7" w15:restartNumberingAfterBreak="0">
     <w:nsid w:val="FFFFFF83"/>
     <w:multiLevelType w:val="singleLevel"/>
-    <w:tmpl w:val="E15E5340"/>
+    <w:tmpl w:val="DB862676"/>
     <w:lvl w:ilvl="0">
       <w:start w:val="1"/>
       <w:numFmt w:val="bullet"/>
@@ -614,7 +614,7 @@
   <w:abstractNum w:abstractNumId="8" w15:restartNumberingAfterBreak="0">
     <w:nsid w:val="FFFFFF88"/>
     <w:multiLevelType w:val="singleLevel"/>
-    <w:tmpl w:val="BB50786A"/>
+    <w:tmpl w:val="5E50B4F0"/>
     <w:lvl w:ilvl="0">
       <w:start w:val="1"/>
       <w:numFmt w:val="decimal"/>
@@ -631,7 +631,7 @@
   <w:abstractNum w:abstractNumId="9" w15:restartNumberingAfterBreak="0">
     <w:nsid w:val="FFFFFF89"/>
     <w:multiLevelType w:val="singleLevel"/>
-    <w:tmpl w:val="F0F0E2D0"/>
+    <w:tmpl w:val="0CC4164C"/>
     <w:lvl w:ilvl="0">
       <w:start w:val="1"/>
       <w:numFmt w:val="bullet"/>
@@ -1366,7 +1366,10 @@
   <w:style w:type="paragraph" w:styleId="Bibliography">
     <w:name w:val="Bibliography"/>
     <w:basedOn w:val="Normal"/>
-    <w:rsid w:val="005629A9"/>
+    <w:rsid w:val="00D50B69"/>
+    <w:pPr>
+      <w:spacing w:line="240" w:lineRule="auto"/>
+    </w:pPr>
   </w:style>
   <w:style w:type="paragraph" w:styleId="BlockText">
     <w:name w:val="Block Text"/>
@@ -1507,13 +1510,13 @@
   <w:style w:type="character" w:styleId="Hyperlink">
     <w:name w:val="Hyperlink"/>
     <w:basedOn w:val="CaptionChar"/>
-    <w:rsid w:val="00B97DB2"/>
-    <w:rPr>
-      <w:rFonts w:ascii="Arial" w:hAnsi="Arial"/>
-      <w:i/>
-      <w:color w:val="0000FF"/>
-      <w:sz w:val="22"/>
-      <w:u w:val="single"/>
+    <w:rsid w:val="00D50B69"/>
+    <w:rPr>
+      <w:rFonts w:ascii="Times New Roman" w:hAnsi="Times New Roman"/>
+      <w:i w:val="0"/>
+      <w:color w:val="auto"/>
+      <w:sz w:val="24"/>
+      <w:u w:val="none"/>
     </w:rPr>
   </w:style>
   <w:style w:type="paragraph" w:styleId="TOCHeading">

--- a/build/themes/default.docx
+++ b/build/themes/default.docx
@@ -262,8 +262,8 @@
         <w:tblLook w:val="07E0" w:firstRow="1" w:lastRow="1" w:firstColumn="1" w:lastColumn="1" w:noHBand="1" w:noVBand="1"/>
       </w:tblPr>
       <w:tblGrid>
-        <w:gridCol w:w="803"/>
-        <w:gridCol w:w="803"/>
+        <w:gridCol w:w="843"/>
+        <w:gridCol w:w="843"/>
       </w:tblGrid>
       <w:tr>
         <w:trPr>
@@ -466,7 +466,7 @@
   <w:abstractNum w:abstractNumId="0" w15:restartNumberingAfterBreak="0">
     <w:nsid w:val="FFFFFF7C"/>
     <w:multiLevelType w:val="singleLevel"/>
-    <w:tmpl w:val="43D494D6"/>
+    <w:tmpl w:val="49023B82"/>
     <w:lvl w:ilvl="0">
       <w:start w:val="1"/>
       <w:numFmt w:val="decimal"/>
@@ -483,7 +483,7 @@
   <w:abstractNum w:abstractNumId="1" w15:restartNumberingAfterBreak="0">
     <w:nsid w:val="FFFFFF7D"/>
     <w:multiLevelType w:val="singleLevel"/>
-    <w:tmpl w:val="76F8950A"/>
+    <w:tmpl w:val="1E96CC54"/>
     <w:lvl w:ilvl="0">
       <w:start w:val="1"/>
       <w:numFmt w:val="decimal"/>
@@ -500,7 +500,7 @@
   <w:abstractNum w:abstractNumId="2" w15:restartNumberingAfterBreak="0">
     <w:nsid w:val="FFFFFF7E"/>
     <w:multiLevelType w:val="singleLevel"/>
-    <w:tmpl w:val="6C4E82F6"/>
+    <w:tmpl w:val="13FE584E"/>
     <w:lvl w:ilvl="0">
       <w:start w:val="1"/>
       <w:numFmt w:val="decimal"/>
@@ -517,7 +517,7 @@
   <w:abstractNum w:abstractNumId="3" w15:restartNumberingAfterBreak="0">
     <w:nsid w:val="FFFFFF7F"/>
     <w:multiLevelType w:val="singleLevel"/>
-    <w:tmpl w:val="F2AEBBDC"/>
+    <w:tmpl w:val="B00C2C70"/>
     <w:lvl w:ilvl="0">
       <w:start w:val="1"/>
       <w:numFmt w:val="decimal"/>
@@ -534,7 +534,7 @@
   <w:abstractNum w:abstractNumId="4" w15:restartNumberingAfterBreak="0">
     <w:nsid w:val="FFFFFF80"/>
     <w:multiLevelType w:val="singleLevel"/>
-    <w:tmpl w:val="F55438B2"/>
+    <w:tmpl w:val="E396B6DC"/>
     <w:lvl w:ilvl="0">
       <w:start w:val="1"/>
       <w:numFmt w:val="bullet"/>
@@ -554,7 +554,7 @@
   <w:abstractNum w:abstractNumId="5" w15:restartNumberingAfterBreak="0">
     <w:nsid w:val="FFFFFF81"/>
     <w:multiLevelType w:val="singleLevel"/>
-    <w:tmpl w:val="ACFA6FAE"/>
+    <w:tmpl w:val="9DEA8586"/>
     <w:lvl w:ilvl="0">
       <w:start w:val="1"/>
       <w:numFmt w:val="bullet"/>
@@ -574,7 +574,7 @@
   <w:abstractNum w:abstractNumId="6" w15:restartNumberingAfterBreak="0">
     <w:nsid w:val="FFFFFF82"/>
     <w:multiLevelType w:val="singleLevel"/>
-    <w:tmpl w:val="CF9E8F4A"/>
+    <w:tmpl w:val="7B307B8E"/>
     <w:lvl w:ilvl="0">
       <w:start w:val="1"/>
       <w:numFmt w:val="bullet"/>
@@ -594,7 +594,7 @@
   <w:abstractNum w:abstractNumId="7" w15:restartNumberingAfterBreak="0">
     <w:nsid w:val="FFFFFF83"/>
     <w:multiLevelType w:val="singleLevel"/>
-    <w:tmpl w:val="DB862676"/>
+    <w:tmpl w:val="95844DC2"/>
     <w:lvl w:ilvl="0">
       <w:start w:val="1"/>
       <w:numFmt w:val="bullet"/>
@@ -614,7 +614,7 @@
   <w:abstractNum w:abstractNumId="8" w15:restartNumberingAfterBreak="0">
     <w:nsid w:val="FFFFFF88"/>
     <w:multiLevelType w:val="singleLevel"/>
-    <w:tmpl w:val="5E50B4F0"/>
+    <w:tmpl w:val="9074369E"/>
     <w:lvl w:ilvl="0">
       <w:start w:val="1"/>
       <w:numFmt w:val="decimal"/>
@@ -631,7 +631,7 @@
   <w:abstractNum w:abstractNumId="9" w15:restartNumberingAfterBreak="0">
     <w:nsid w:val="FFFFFF89"/>
     <w:multiLevelType w:val="singleLevel"/>
-    <w:tmpl w:val="0CC4164C"/>
+    <w:tmpl w:val="4630FCB0"/>
     <w:lvl w:ilvl="0">
       <w:start w:val="1"/>
       <w:numFmt w:val="bullet"/>
@@ -1069,13 +1069,13 @@
   </w:latentStyles>
   <w:style w:type="paragraph" w:default="1" w:styleId="Normal">
     <w:name w:val="Normal"/>
-    <w:rsid w:val="005629A9"/>
+    <w:rsid w:val="00CD5599"/>
     <w:pPr>
       <w:spacing w:line="480" w:lineRule="auto"/>
       <w:jc w:val="both"/>
     </w:pPr>
     <w:rPr>
-      <w:rFonts w:ascii="Times New Roman" w:hAnsi="Times New Roman"/>
+      <w:rFonts w:ascii="Arial" w:hAnsi="Arial"/>
       <w:sz w:val="24"/>
     </w:rPr>
   </w:style>
@@ -1366,7 +1366,7 @@
   <w:style w:type="paragraph" w:styleId="Bibliography">
     <w:name w:val="Bibliography"/>
     <w:basedOn w:val="Normal"/>
-    <w:rsid w:val="00D50B69"/>
+    <w:rsid w:val="00CD5599"/>
     <w:pPr>
       <w:spacing w:line="240" w:lineRule="auto"/>
     </w:pPr>
@@ -1441,7 +1441,7 @@
     <w:name w:val="caption"/>
     <w:basedOn w:val="Normal"/>
     <w:link w:val="CaptionChar"/>
-    <w:rsid w:val="006875FC"/>
+    <w:rsid w:val="00CD5599"/>
     <w:pPr>
       <w:spacing w:before="0" w:after="120" w:line="240" w:lineRule="auto"/>
       <w:jc w:val="left"/>
@@ -1481,9 +1481,9 @@
     <w:name w:val="Caption Char"/>
     <w:basedOn w:val="DefaultParagraphFont"/>
     <w:link w:val="Caption"/>
-    <w:rsid w:val="006875FC"/>
-    <w:rPr>
-      <w:rFonts w:ascii="Times New Roman" w:hAnsi="Times New Roman"/>
+    <w:rsid w:val="00CD5599"/>
+    <w:rPr>
+      <w:rFonts w:ascii="Arial" w:hAnsi="Arial"/>
       <w:sz w:val="24"/>
     </w:rPr>
   </w:style>
